--- a/arp.docx
+++ b/arp.docx
@@ -2451,11 +2451,6 @@
     <w:p/>
     <w:p/>
     <w:p>
-      <w:pPr>
-        <w:rPr>
-          <w:lang w:val="en-US"/>
-        </w:rPr>
-      </w:pPr>
       <w:r>
         <w:t xml:space="preserve">Вывод: при получении кадра от отправителя коммутатор записывает МАС-адрес отправителя в таблицу МАС-адресов, сопоставляя адрес порту, на который приходит кадр. Запись в </w:t>
       </w:r>
@@ -2514,10 +2509,3365 @@
         <w:rPr>
           <w:lang w:val="en-US"/>
         </w:rPr>
-        <w:t>ICMP-</w:t>
+        <w:t>ICMP</w:t>
+      </w:r>
+      <w:r>
+        <w:t>-</w:t>
       </w:r>
       <w:r>
         <w:t xml:space="preserve">пакет проходит по установленному маршруту. </w:t>
+      </w:r>
+    </w:p>
+    <w:p/>
+    <w:p/>
+    <w:tbl>
+      <w:tblPr>
+        <w:tblStyle w:val="a3"/>
+        <w:tblW w:w="15985" w:type="dxa"/>
+        <w:tblLook w:val="04A0" w:firstRow="1" w:lastRow="0" w:firstColumn="1" w:lastColumn="0" w:noHBand="0" w:noVBand="1"/>
+      </w:tblPr>
+      <w:tblGrid>
+        <w:gridCol w:w="1069"/>
+        <w:gridCol w:w="1520"/>
+        <w:gridCol w:w="1387"/>
+        <w:gridCol w:w="891"/>
+        <w:gridCol w:w="4096"/>
+        <w:gridCol w:w="4096"/>
+        <w:gridCol w:w="4096"/>
+      </w:tblGrid>
+      <w:tr>
+        <w:trPr>
+          <w:trHeight w:val="688"/>
+        </w:trPr>
+        <w:tc>
+          <w:tcPr>
+            <w:tcW w:w="1069" w:type="dxa"/>
+          </w:tcPr>
+          <w:p>
+            <w:r>
+              <w:t xml:space="preserve">№ </w:t>
+            </w:r>
+            <w:r>
+              <w:rPr>
+                <w:lang w:val="en-US"/>
+              </w:rPr>
+              <w:br/>
+            </w:r>
+            <w:r>
+              <w:t xml:space="preserve">события </w:t>
+            </w:r>
+          </w:p>
+        </w:tc>
+        <w:tc>
+          <w:tcPr>
+            <w:tcW w:w="1520" w:type="dxa"/>
+          </w:tcPr>
+          <w:p>
+            <w:r>
+              <w:t>Отправитель</w:t>
+            </w:r>
+          </w:p>
+        </w:tc>
+        <w:tc>
+          <w:tcPr>
+            <w:tcW w:w="1457" w:type="dxa"/>
+          </w:tcPr>
+          <w:p>
+            <w:r>
+              <w:t>Получатель</w:t>
+            </w:r>
+          </w:p>
+        </w:tc>
+        <w:tc>
+          <w:tcPr>
+            <w:tcW w:w="891" w:type="dxa"/>
+          </w:tcPr>
+          <w:p>
+            <w:pPr>
+              <w:rPr>
+                <w:lang w:val="en-US"/>
+              </w:rPr>
+            </w:pPr>
+            <w:r>
+              <w:t xml:space="preserve">Тип пакета </w:t>
+            </w:r>
+          </w:p>
+        </w:tc>
+        <w:tc>
+          <w:tcPr>
+            <w:tcW w:w="2876" w:type="dxa"/>
+          </w:tcPr>
+          <w:p>
+            <w:r>
+              <w:rPr>
+                <w:lang w:val="en-US"/>
+              </w:rPr>
+              <w:t>ARP</w:t>
+            </w:r>
+            <w:r>
+              <w:t>-</w:t>
+            </w:r>
+            <w:r>
+              <w:rPr>
+                <w:lang w:val="en-US"/>
+              </w:rPr>
+              <w:t>P</w:t>
+            </w:r>
+            <w:r>
+              <w:t>С0</w:t>
+            </w:r>
+          </w:p>
+        </w:tc>
+        <w:tc>
+          <w:tcPr>
+            <w:tcW w:w="3576" w:type="dxa"/>
+          </w:tcPr>
+          <w:p>
+            <w:r>
+              <w:rPr>
+                <w:lang w:val="en-US"/>
+              </w:rPr>
+              <w:t>Mac-</w:t>
+            </w:r>
+            <w:r>
+              <w:t xml:space="preserve">таблица </w:t>
+            </w:r>
+            <w:r>
+              <w:br/>
+            </w:r>
+            <w:r>
+              <w:rPr>
+                <w:lang w:val="en-US"/>
+              </w:rPr>
+              <w:t>Switch 0</w:t>
+            </w:r>
+          </w:p>
+        </w:tc>
+        <w:tc>
+          <w:tcPr>
+            <w:tcW w:w="4596" w:type="dxa"/>
+          </w:tcPr>
+          <w:p>
+            <w:r>
+              <w:rPr>
+                <w:lang w:val="en-US"/>
+              </w:rPr>
+              <w:t>Mac-</w:t>
+            </w:r>
+            <w:r>
+              <w:t xml:space="preserve">таблица </w:t>
+            </w:r>
+            <w:r>
+              <w:br/>
+            </w:r>
+            <w:r>
+              <w:rPr>
+                <w:lang w:val="en-US"/>
+              </w:rPr>
+              <w:t xml:space="preserve">Switch </w:t>
+            </w:r>
+            <w:r>
+              <w:rPr>
+                <w:lang w:val="en-US"/>
+              </w:rPr>
+              <w:t>1</w:t>
+            </w:r>
+          </w:p>
+        </w:tc>
+      </w:tr>
+      <w:tr>
+        <w:trPr>
+          <w:trHeight w:val="407"/>
+        </w:trPr>
+        <w:tc>
+          <w:tcPr>
+            <w:tcW w:w="1069" w:type="dxa"/>
+          </w:tcPr>
+          <w:p>
+            <w:pPr>
+              <w:rPr>
+                <w:lang w:val="en-US"/>
+              </w:rPr>
+            </w:pPr>
+            <w:r>
+              <w:rPr>
+                <w:lang w:val="en-US"/>
+              </w:rPr>
+              <w:t>1</w:t>
+            </w:r>
+          </w:p>
+        </w:tc>
+        <w:tc>
+          <w:tcPr>
+            <w:tcW w:w="1520" w:type="dxa"/>
+          </w:tcPr>
+          <w:p>
+            <w:pPr>
+              <w:rPr>
+                <w:lang w:val="en-US"/>
+              </w:rPr>
+            </w:pPr>
+            <w:r>
+              <w:rPr>
+                <w:lang w:val="en-US"/>
+              </w:rPr>
+              <w:t>-</w:t>
+            </w:r>
+          </w:p>
+        </w:tc>
+        <w:tc>
+          <w:tcPr>
+            <w:tcW w:w="1457" w:type="dxa"/>
+          </w:tcPr>
+          <w:p>
+            <w:r>
+              <w:t>РС0</w:t>
+            </w:r>
+          </w:p>
+        </w:tc>
+        <w:tc>
+          <w:tcPr>
+            <w:tcW w:w="891" w:type="dxa"/>
+          </w:tcPr>
+          <w:p>
+            <w:pPr>
+              <w:rPr>
+                <w:lang w:val="en-US"/>
+              </w:rPr>
+            </w:pPr>
+            <w:r>
+              <w:rPr>
+                <w:lang w:val="en-US"/>
+              </w:rPr>
+              <w:t>ICMP</w:t>
+            </w:r>
+            <w:r>
+              <w:rPr>
+                <w:lang w:val="en-US"/>
+              </w:rPr>
+              <w:t>,</w:t>
+            </w:r>
+          </w:p>
+          <w:p>
+            <w:pPr>
+              <w:rPr>
+                <w:lang w:val="en-US"/>
+              </w:rPr>
+            </w:pPr>
+            <w:r>
+              <w:rPr>
+                <w:lang w:val="en-US"/>
+              </w:rPr>
+              <w:t>ARP</w:t>
+            </w:r>
+          </w:p>
+        </w:tc>
+        <w:tc>
+          <w:tcPr>
+            <w:tcW w:w="2876" w:type="dxa"/>
+          </w:tcPr>
+          <w:p>
+            <w:pPr>
+              <w:rPr>
+                <w:lang w:val="en-US"/>
+              </w:rPr>
+            </w:pPr>
+            <w:r>
+              <w:rPr>
+                <w:lang w:val="en-US"/>
+              </w:rPr>
+              <w:t>-</w:t>
+            </w:r>
+          </w:p>
+        </w:tc>
+        <w:tc>
+          <w:tcPr>
+            <w:tcW w:w="3576" w:type="dxa"/>
+          </w:tcPr>
+          <w:p>
+            <w:r>
+              <w:rPr>
+                <w:noProof/>
+              </w:rPr>
+              <w:drawing>
+                <wp:inline distT="0" distB="0" distL="0" distR="0">
+                  <wp:extent cx="1761565" cy="227006"/>
+                  <wp:effectExtent l="0" t="0" r="3810" b="1905"/>
+                  <wp:docPr id="1920596219" name="Рисунок 1"/>
+                  <wp:cNvGraphicFramePr>
+                    <a:graphicFrameLocks xmlns:a="http://schemas.openxmlformats.org/drawingml/2006/main" noChangeAspect="1"/>
+                  </wp:cNvGraphicFramePr>
+                  <a:graphic xmlns:a="http://schemas.openxmlformats.org/drawingml/2006/main">
+                    <a:graphicData uri="http://schemas.openxmlformats.org/drawingml/2006/picture">
+                      <pic:pic xmlns:pic="http://schemas.openxmlformats.org/drawingml/2006/picture">
+                        <pic:nvPicPr>
+                          <pic:cNvPr id="1920596219" name="Рисунок 1920596219"/>
+                          <pic:cNvPicPr/>
+                        </pic:nvPicPr>
+                        <pic:blipFill>
+                          <a:blip r:embed="rId15">
+                            <a:extLst>
+                              <a:ext uri="{28A0092B-C50C-407E-A947-70E740481C1C}">
+                                <a14:useLocalDpi xmlns:a14="http://schemas.microsoft.com/office/drawing/2010/main" val="0"/>
+                              </a:ext>
+                            </a:extLst>
+                          </a:blip>
+                          <a:stretch>
+                            <a:fillRect/>
+                          </a:stretch>
+                        </pic:blipFill>
+                        <pic:spPr>
+                          <a:xfrm>
+                            <a:off x="0" y="0"/>
+                            <a:ext cx="1841517" cy="237309"/>
+                          </a:xfrm>
+                          <a:prstGeom prst="rect">
+                            <a:avLst/>
+                          </a:prstGeom>
+                        </pic:spPr>
+                      </pic:pic>
+                    </a:graphicData>
+                  </a:graphic>
+                </wp:inline>
+              </w:drawing>
+            </w:r>
+          </w:p>
+        </w:tc>
+        <w:tc>
+          <w:tcPr>
+            <w:tcW w:w="4596" w:type="dxa"/>
+          </w:tcPr>
+          <w:p>
+            <w:r>
+              <w:rPr>
+                <w:noProof/>
+              </w:rPr>
+              <w:drawing>
+                <wp:inline distT="0" distB="0" distL="0" distR="0">
+                  <wp:extent cx="2463800" cy="304800"/>
+                  <wp:effectExtent l="0" t="0" r="0" b="0"/>
+                  <wp:docPr id="528304400" name="Рисунок 2"/>
+                  <wp:cNvGraphicFramePr>
+                    <a:graphicFrameLocks xmlns:a="http://schemas.openxmlformats.org/drawingml/2006/main" noChangeAspect="1"/>
+                  </wp:cNvGraphicFramePr>
+                  <a:graphic xmlns:a="http://schemas.openxmlformats.org/drawingml/2006/main">
+                    <a:graphicData uri="http://schemas.openxmlformats.org/drawingml/2006/picture">
+                      <pic:pic xmlns:pic="http://schemas.openxmlformats.org/drawingml/2006/picture">
+                        <pic:nvPicPr>
+                          <pic:cNvPr id="528304400" name="Рисунок 528304400"/>
+                          <pic:cNvPicPr/>
+                        </pic:nvPicPr>
+                        <pic:blipFill>
+                          <a:blip r:embed="rId16">
+                            <a:extLst>
+                              <a:ext uri="{28A0092B-C50C-407E-A947-70E740481C1C}">
+                                <a14:useLocalDpi xmlns:a14="http://schemas.microsoft.com/office/drawing/2010/main" val="0"/>
+                              </a:ext>
+                            </a:extLst>
+                          </a:blip>
+                          <a:stretch>
+                            <a:fillRect/>
+                          </a:stretch>
+                        </pic:blipFill>
+                        <pic:spPr>
+                          <a:xfrm>
+                            <a:off x="0" y="0"/>
+                            <a:ext cx="2463800" cy="304800"/>
+                          </a:xfrm>
+                          <a:prstGeom prst="rect">
+                            <a:avLst/>
+                          </a:prstGeom>
+                        </pic:spPr>
+                      </pic:pic>
+                    </a:graphicData>
+                  </a:graphic>
+                </wp:inline>
+              </w:drawing>
+            </w:r>
+          </w:p>
+        </w:tc>
+      </w:tr>
+      <w:tr>
+        <w:trPr>
+          <w:trHeight w:val="400"/>
+        </w:trPr>
+        <w:tc>
+          <w:tcPr>
+            <w:tcW w:w="1069" w:type="dxa"/>
+          </w:tcPr>
+          <w:p>
+            <w:pPr>
+              <w:rPr>
+                <w:lang w:val="en-US"/>
+              </w:rPr>
+            </w:pPr>
+            <w:r>
+              <w:rPr>
+                <w:lang w:val="en-US"/>
+              </w:rPr>
+              <w:t>2</w:t>
+            </w:r>
+          </w:p>
+        </w:tc>
+        <w:tc>
+          <w:tcPr>
+            <w:tcW w:w="1520" w:type="dxa"/>
+          </w:tcPr>
+          <w:p>
+            <w:pPr>
+              <w:rPr>
+                <w:lang w:val="en-US"/>
+              </w:rPr>
+            </w:pPr>
+            <w:r>
+              <w:rPr>
+                <w:lang w:val="en-US"/>
+              </w:rPr>
+              <w:t>PC0</w:t>
+            </w:r>
+          </w:p>
+        </w:tc>
+        <w:tc>
+          <w:tcPr>
+            <w:tcW w:w="1457" w:type="dxa"/>
+          </w:tcPr>
+          <w:p>
+            <w:pPr>
+              <w:rPr>
+                <w:lang w:val="en-US"/>
+              </w:rPr>
+            </w:pPr>
+            <w:r>
+              <w:rPr>
+                <w:lang w:val="en-US"/>
+              </w:rPr>
+              <w:t>Switch0</w:t>
+            </w:r>
+          </w:p>
+        </w:tc>
+        <w:tc>
+          <w:tcPr>
+            <w:tcW w:w="891" w:type="dxa"/>
+          </w:tcPr>
+          <w:p>
+            <w:pPr>
+              <w:rPr>
+                <w:lang w:val="en-US"/>
+              </w:rPr>
+            </w:pPr>
+            <w:r>
+              <w:rPr>
+                <w:lang w:val="en-US"/>
+              </w:rPr>
+              <w:t>ARP</w:t>
+            </w:r>
+          </w:p>
+        </w:tc>
+        <w:tc>
+          <w:tcPr>
+            <w:tcW w:w="2876" w:type="dxa"/>
+          </w:tcPr>
+          <w:p>
+            <w:pPr>
+              <w:rPr>
+                <w:lang w:val="en-US"/>
+              </w:rPr>
+            </w:pPr>
+            <w:r>
+              <w:rPr>
+                <w:lang w:val="en-US"/>
+              </w:rPr>
+              <w:t>-</w:t>
+            </w:r>
+          </w:p>
+        </w:tc>
+        <w:tc>
+          <w:tcPr>
+            <w:tcW w:w="3576" w:type="dxa"/>
+          </w:tcPr>
+          <w:p>
+            <w:r>
+              <w:rPr>
+                <w:noProof/>
+              </w:rPr>
+              <w:drawing>
+                <wp:inline distT="0" distB="0" distL="0" distR="0">
+                  <wp:extent cx="2463800" cy="1041400"/>
+                  <wp:effectExtent l="0" t="0" r="0" b="0"/>
+                  <wp:docPr id="1550427226" name="Рисунок 7"/>
+                  <wp:cNvGraphicFramePr>
+                    <a:graphicFrameLocks xmlns:a="http://schemas.openxmlformats.org/drawingml/2006/main" noChangeAspect="1"/>
+                  </wp:cNvGraphicFramePr>
+                  <a:graphic xmlns:a="http://schemas.openxmlformats.org/drawingml/2006/main">
+                    <a:graphicData uri="http://schemas.openxmlformats.org/drawingml/2006/picture">
+                      <pic:pic xmlns:pic="http://schemas.openxmlformats.org/drawingml/2006/picture">
+                        <pic:nvPicPr>
+                          <pic:cNvPr id="1550427226" name="Рисунок 1550427226"/>
+                          <pic:cNvPicPr/>
+                        </pic:nvPicPr>
+                        <pic:blipFill>
+                          <a:blip r:embed="rId17">
+                            <a:extLst>
+                              <a:ext uri="{28A0092B-C50C-407E-A947-70E740481C1C}">
+                                <a14:useLocalDpi xmlns:a14="http://schemas.microsoft.com/office/drawing/2010/main" val="0"/>
+                              </a:ext>
+                            </a:extLst>
+                          </a:blip>
+                          <a:stretch>
+                            <a:fillRect/>
+                          </a:stretch>
+                        </pic:blipFill>
+                        <pic:spPr>
+                          <a:xfrm>
+                            <a:off x="0" y="0"/>
+                            <a:ext cx="2463800" cy="1041400"/>
+                          </a:xfrm>
+                          <a:prstGeom prst="rect">
+                            <a:avLst/>
+                          </a:prstGeom>
+                        </pic:spPr>
+                      </pic:pic>
+                    </a:graphicData>
+                  </a:graphic>
+                </wp:inline>
+              </w:drawing>
+            </w:r>
+          </w:p>
+        </w:tc>
+        <w:tc>
+          <w:tcPr>
+            <w:tcW w:w="4596" w:type="dxa"/>
+          </w:tcPr>
+          <w:p>
+            <w:r>
+              <w:rPr>
+                <w:noProof/>
+              </w:rPr>
+              <w:drawing>
+                <wp:inline distT="0" distB="0" distL="0" distR="0">
+                  <wp:extent cx="2463800" cy="1041400"/>
+                  <wp:effectExtent l="0" t="0" r="0" b="0"/>
+                  <wp:docPr id="1683790750" name="Рисунок 5"/>
+                  <wp:cNvGraphicFramePr>
+                    <a:graphicFrameLocks xmlns:a="http://schemas.openxmlformats.org/drawingml/2006/main" noChangeAspect="1"/>
+                  </wp:cNvGraphicFramePr>
+                  <a:graphic xmlns:a="http://schemas.openxmlformats.org/drawingml/2006/main">
+                    <a:graphicData uri="http://schemas.openxmlformats.org/drawingml/2006/picture">
+                      <pic:pic xmlns:pic="http://schemas.openxmlformats.org/drawingml/2006/picture">
+                        <pic:nvPicPr>
+                          <pic:cNvPr id="1683790750" name="Рисунок 1683790750"/>
+                          <pic:cNvPicPr/>
+                        </pic:nvPicPr>
+                        <pic:blipFill>
+                          <a:blip r:embed="rId18">
+                            <a:extLst>
+                              <a:ext uri="{28A0092B-C50C-407E-A947-70E740481C1C}">
+                                <a14:useLocalDpi xmlns:a14="http://schemas.microsoft.com/office/drawing/2010/main" val="0"/>
+                              </a:ext>
+                            </a:extLst>
+                          </a:blip>
+                          <a:stretch>
+                            <a:fillRect/>
+                          </a:stretch>
+                        </pic:blipFill>
+                        <pic:spPr>
+                          <a:xfrm>
+                            <a:off x="0" y="0"/>
+                            <a:ext cx="2463800" cy="1041400"/>
+                          </a:xfrm>
+                          <a:prstGeom prst="rect">
+                            <a:avLst/>
+                          </a:prstGeom>
+                        </pic:spPr>
+                      </pic:pic>
+                    </a:graphicData>
+                  </a:graphic>
+                </wp:inline>
+              </w:drawing>
+            </w:r>
+          </w:p>
+        </w:tc>
+      </w:tr>
+      <w:tr>
+        <w:trPr>
+          <w:trHeight w:val="1336"/>
+        </w:trPr>
+        <w:tc>
+          <w:tcPr>
+            <w:tcW w:w="1069" w:type="dxa"/>
+          </w:tcPr>
+          <w:p>
+            <w:pPr>
+              <w:rPr>
+                <w:lang w:val="en-US"/>
+              </w:rPr>
+            </w:pPr>
+            <w:r>
+              <w:rPr>
+                <w:lang w:val="en-US"/>
+              </w:rPr>
+              <w:t>3</w:t>
+            </w:r>
+          </w:p>
+        </w:tc>
+        <w:tc>
+          <w:tcPr>
+            <w:tcW w:w="1520" w:type="dxa"/>
+          </w:tcPr>
+          <w:p>
+            <w:pPr>
+              <w:rPr>
+                <w:lang w:val="en-US"/>
+              </w:rPr>
+            </w:pPr>
+            <w:r>
+              <w:rPr>
+                <w:lang w:val="en-US"/>
+              </w:rPr>
+              <w:t>Switch0</w:t>
+            </w:r>
+          </w:p>
+        </w:tc>
+        <w:tc>
+          <w:tcPr>
+            <w:tcW w:w="1457" w:type="dxa"/>
+          </w:tcPr>
+          <w:p>
+            <w:pPr>
+              <w:rPr>
+                <w:lang w:val="en-US"/>
+              </w:rPr>
+            </w:pPr>
+            <w:r>
+              <w:rPr>
+                <w:lang w:val="en-US"/>
+              </w:rPr>
+              <w:t>PC3</w:t>
+            </w:r>
+            <w:r>
+              <w:rPr>
+                <w:lang w:val="en-US"/>
+              </w:rPr>
+              <w:br/>
+              <w:t>PC2</w:t>
+            </w:r>
+            <w:r>
+              <w:rPr>
+                <w:lang w:val="en-US"/>
+              </w:rPr>
+              <w:br/>
+              <w:t>PC1</w:t>
+            </w:r>
+            <w:r>
+              <w:rPr>
+                <w:lang w:val="en-US"/>
+              </w:rPr>
+              <w:br/>
+              <w:t>Switch1</w:t>
+            </w:r>
+          </w:p>
+        </w:tc>
+        <w:tc>
+          <w:tcPr>
+            <w:tcW w:w="891" w:type="dxa"/>
+          </w:tcPr>
+          <w:p>
+            <w:pPr>
+              <w:rPr>
+                <w:lang w:val="en-US"/>
+              </w:rPr>
+            </w:pPr>
+            <w:r>
+              <w:rPr>
+                <w:lang w:val="en-US"/>
+              </w:rPr>
+              <w:t>ARP</w:t>
+            </w:r>
+          </w:p>
+        </w:tc>
+        <w:tc>
+          <w:tcPr>
+            <w:tcW w:w="2876" w:type="dxa"/>
+          </w:tcPr>
+          <w:p>
+            <w:pPr>
+              <w:rPr>
+                <w:lang w:val="en-US"/>
+              </w:rPr>
+            </w:pPr>
+            <w:r>
+              <w:rPr>
+                <w:lang w:val="en-US"/>
+              </w:rPr>
+              <w:t>-</w:t>
+            </w:r>
+          </w:p>
+        </w:tc>
+        <w:tc>
+          <w:tcPr>
+            <w:tcW w:w="3576" w:type="dxa"/>
+          </w:tcPr>
+          <w:p>
+            <w:r>
+              <w:rPr>
+                <w:noProof/>
+              </w:rPr>
+              <w:drawing>
+                <wp:inline distT="0" distB="0" distL="0" distR="0">
+                  <wp:extent cx="2463800" cy="749300"/>
+                  <wp:effectExtent l="0" t="0" r="0" b="0"/>
+                  <wp:docPr id="800809323" name="Рисунок 8"/>
+                  <wp:cNvGraphicFramePr>
+                    <a:graphicFrameLocks xmlns:a="http://schemas.openxmlformats.org/drawingml/2006/main" noChangeAspect="1"/>
+                  </wp:cNvGraphicFramePr>
+                  <a:graphic xmlns:a="http://schemas.openxmlformats.org/drawingml/2006/main">
+                    <a:graphicData uri="http://schemas.openxmlformats.org/drawingml/2006/picture">
+                      <pic:pic xmlns:pic="http://schemas.openxmlformats.org/drawingml/2006/picture">
+                        <pic:nvPicPr>
+                          <pic:cNvPr id="800809323" name="Рисунок 800809323"/>
+                          <pic:cNvPicPr/>
+                        </pic:nvPicPr>
+                        <pic:blipFill>
+                          <a:blip r:embed="rId19">
+                            <a:extLst>
+                              <a:ext uri="{28A0092B-C50C-407E-A947-70E740481C1C}">
+                                <a14:useLocalDpi xmlns:a14="http://schemas.microsoft.com/office/drawing/2010/main" val="0"/>
+                              </a:ext>
+                            </a:extLst>
+                          </a:blip>
+                          <a:stretch>
+                            <a:fillRect/>
+                          </a:stretch>
+                        </pic:blipFill>
+                        <pic:spPr>
+                          <a:xfrm>
+                            <a:off x="0" y="0"/>
+                            <a:ext cx="2463800" cy="749300"/>
+                          </a:xfrm>
+                          <a:prstGeom prst="rect">
+                            <a:avLst/>
+                          </a:prstGeom>
+                        </pic:spPr>
+                      </pic:pic>
+                    </a:graphicData>
+                  </a:graphic>
+                </wp:inline>
+              </w:drawing>
+            </w:r>
+          </w:p>
+        </w:tc>
+        <w:tc>
+          <w:tcPr>
+            <w:tcW w:w="4596" w:type="dxa"/>
+          </w:tcPr>
+          <w:p>
+            <w:r>
+              <w:rPr>
+                <w:noProof/>
+              </w:rPr>
+              <w:drawing>
+                <wp:inline distT="0" distB="0" distL="0" distR="0" wp14:anchorId="51BBEAF0" wp14:editId="3130E802">
+                  <wp:extent cx="2463800" cy="1041400"/>
+                  <wp:effectExtent l="0" t="0" r="0" b="0"/>
+                  <wp:docPr id="817390004" name="Рисунок 5"/>
+                  <wp:cNvGraphicFramePr>
+                    <a:graphicFrameLocks xmlns:a="http://schemas.openxmlformats.org/drawingml/2006/main" noChangeAspect="1"/>
+                  </wp:cNvGraphicFramePr>
+                  <a:graphic xmlns:a="http://schemas.openxmlformats.org/drawingml/2006/main">
+                    <a:graphicData uri="http://schemas.openxmlformats.org/drawingml/2006/picture">
+                      <pic:pic xmlns:pic="http://schemas.openxmlformats.org/drawingml/2006/picture">
+                        <pic:nvPicPr>
+                          <pic:cNvPr id="1683790750" name="Рисунок 1683790750"/>
+                          <pic:cNvPicPr/>
+                        </pic:nvPicPr>
+                        <pic:blipFill>
+                          <a:blip r:embed="rId18">
+                            <a:extLst>
+                              <a:ext uri="{28A0092B-C50C-407E-A947-70E740481C1C}">
+                                <a14:useLocalDpi xmlns:a14="http://schemas.microsoft.com/office/drawing/2010/main" val="0"/>
+                              </a:ext>
+                            </a:extLst>
+                          </a:blip>
+                          <a:stretch>
+                            <a:fillRect/>
+                          </a:stretch>
+                        </pic:blipFill>
+                        <pic:spPr>
+                          <a:xfrm>
+                            <a:off x="0" y="0"/>
+                            <a:ext cx="2463800" cy="1041400"/>
+                          </a:xfrm>
+                          <a:prstGeom prst="rect">
+                            <a:avLst/>
+                          </a:prstGeom>
+                        </pic:spPr>
+                      </pic:pic>
+                    </a:graphicData>
+                  </a:graphic>
+                </wp:inline>
+              </w:drawing>
+            </w:r>
+          </w:p>
+        </w:tc>
+      </w:tr>
+      <w:tr>
+        <w:trPr>
+          <w:trHeight w:val="1247"/>
+        </w:trPr>
+        <w:tc>
+          <w:tcPr>
+            <w:tcW w:w="1069" w:type="dxa"/>
+          </w:tcPr>
+          <w:p>
+            <w:pPr>
+              <w:rPr>
+                <w:lang w:val="en-US"/>
+              </w:rPr>
+            </w:pPr>
+            <w:r>
+              <w:rPr>
+                <w:lang w:val="en-US"/>
+              </w:rPr>
+              <w:t>4</w:t>
+            </w:r>
+          </w:p>
+        </w:tc>
+        <w:tc>
+          <w:tcPr>
+            <w:tcW w:w="1520" w:type="dxa"/>
+          </w:tcPr>
+          <w:p>
+            <w:pPr>
+              <w:rPr>
+                <w:lang w:val="en-US"/>
+              </w:rPr>
+            </w:pPr>
+            <w:r>
+              <w:rPr>
+                <w:lang w:val="en-US"/>
+              </w:rPr>
+              <w:t>Switch1</w:t>
+            </w:r>
+          </w:p>
+        </w:tc>
+        <w:tc>
+          <w:tcPr>
+            <w:tcW w:w="1457" w:type="dxa"/>
+          </w:tcPr>
+          <w:p>
+            <w:pPr>
+              <w:rPr>
+                <w:lang w:val="en-US"/>
+              </w:rPr>
+            </w:pPr>
+            <w:r>
+              <w:rPr>
+                <w:lang w:val="en-US"/>
+              </w:rPr>
+              <w:t>PC4</w:t>
+            </w:r>
+            <w:r>
+              <w:rPr>
+                <w:lang w:val="en-US"/>
+              </w:rPr>
+              <w:br/>
+              <w:t>PC5</w:t>
+            </w:r>
+          </w:p>
+        </w:tc>
+        <w:tc>
+          <w:tcPr>
+            <w:tcW w:w="891" w:type="dxa"/>
+          </w:tcPr>
+          <w:p>
+            <w:pPr>
+              <w:rPr>
+                <w:lang w:val="en-US"/>
+              </w:rPr>
+            </w:pPr>
+            <w:r>
+              <w:rPr>
+                <w:lang w:val="en-US"/>
+              </w:rPr>
+              <w:t>ARP</w:t>
+            </w:r>
+          </w:p>
+        </w:tc>
+        <w:tc>
+          <w:tcPr>
+            <w:tcW w:w="2876" w:type="dxa"/>
+          </w:tcPr>
+          <w:p>
+            <w:pPr>
+              <w:rPr>
+                <w:lang w:val="en-US"/>
+              </w:rPr>
+            </w:pPr>
+            <w:r>
+              <w:rPr>
+                <w:lang w:val="en-US"/>
+              </w:rPr>
+              <w:t>-</w:t>
+            </w:r>
+          </w:p>
+        </w:tc>
+        <w:tc>
+          <w:tcPr>
+            <w:tcW w:w="3576" w:type="dxa"/>
+          </w:tcPr>
+          <w:p>
+            <w:r>
+              <w:rPr>
+                <w:noProof/>
+              </w:rPr>
+              <w:drawing>
+                <wp:inline distT="0" distB="0" distL="0" distR="0" wp14:anchorId="4F3B8B83" wp14:editId="3A63F7BB">
+                  <wp:extent cx="2463800" cy="749300"/>
+                  <wp:effectExtent l="0" t="0" r="0" b="0"/>
+                  <wp:docPr id="1999430004" name="Рисунок 8"/>
+                  <wp:cNvGraphicFramePr>
+                    <a:graphicFrameLocks xmlns:a="http://schemas.openxmlformats.org/drawingml/2006/main" noChangeAspect="1"/>
+                  </wp:cNvGraphicFramePr>
+                  <a:graphic xmlns:a="http://schemas.openxmlformats.org/drawingml/2006/main">
+                    <a:graphicData uri="http://schemas.openxmlformats.org/drawingml/2006/picture">
+                      <pic:pic xmlns:pic="http://schemas.openxmlformats.org/drawingml/2006/picture">
+                        <pic:nvPicPr>
+                          <pic:cNvPr id="800809323" name="Рисунок 800809323"/>
+                          <pic:cNvPicPr/>
+                        </pic:nvPicPr>
+                        <pic:blipFill>
+                          <a:blip r:embed="rId19">
+                            <a:extLst>
+                              <a:ext uri="{28A0092B-C50C-407E-A947-70E740481C1C}">
+                                <a14:useLocalDpi xmlns:a14="http://schemas.microsoft.com/office/drawing/2010/main" val="0"/>
+                              </a:ext>
+                            </a:extLst>
+                          </a:blip>
+                          <a:stretch>
+                            <a:fillRect/>
+                          </a:stretch>
+                        </pic:blipFill>
+                        <pic:spPr>
+                          <a:xfrm>
+                            <a:off x="0" y="0"/>
+                            <a:ext cx="2463800" cy="749300"/>
+                          </a:xfrm>
+                          <a:prstGeom prst="rect">
+                            <a:avLst/>
+                          </a:prstGeom>
+                        </pic:spPr>
+                      </pic:pic>
+                    </a:graphicData>
+                  </a:graphic>
+                </wp:inline>
+              </w:drawing>
+            </w:r>
+          </w:p>
+        </w:tc>
+        <w:tc>
+          <w:tcPr>
+            <w:tcW w:w="4596" w:type="dxa"/>
+          </w:tcPr>
+          <w:p>
+            <w:r>
+              <w:rPr>
+                <w:noProof/>
+              </w:rPr>
+              <w:drawing>
+                <wp:inline distT="0" distB="0" distL="0" distR="0" wp14:anchorId="2FB5C873" wp14:editId="6BD7BB37">
+                  <wp:extent cx="2463800" cy="1041400"/>
+                  <wp:effectExtent l="0" t="0" r="0" b="0"/>
+                  <wp:docPr id="417292179" name="Рисунок 5"/>
+                  <wp:cNvGraphicFramePr>
+                    <a:graphicFrameLocks xmlns:a="http://schemas.openxmlformats.org/drawingml/2006/main" noChangeAspect="1"/>
+                  </wp:cNvGraphicFramePr>
+                  <a:graphic xmlns:a="http://schemas.openxmlformats.org/drawingml/2006/main">
+                    <a:graphicData uri="http://schemas.openxmlformats.org/drawingml/2006/picture">
+                      <pic:pic xmlns:pic="http://schemas.openxmlformats.org/drawingml/2006/picture">
+                        <pic:nvPicPr>
+                          <pic:cNvPr id="1683790750" name="Рисунок 1683790750"/>
+                          <pic:cNvPicPr/>
+                        </pic:nvPicPr>
+                        <pic:blipFill>
+                          <a:blip r:embed="rId18">
+                            <a:extLst>
+                              <a:ext uri="{28A0092B-C50C-407E-A947-70E740481C1C}">
+                                <a14:useLocalDpi xmlns:a14="http://schemas.microsoft.com/office/drawing/2010/main" val="0"/>
+                              </a:ext>
+                            </a:extLst>
+                          </a:blip>
+                          <a:stretch>
+                            <a:fillRect/>
+                          </a:stretch>
+                        </pic:blipFill>
+                        <pic:spPr>
+                          <a:xfrm>
+                            <a:off x="0" y="0"/>
+                            <a:ext cx="2463800" cy="1041400"/>
+                          </a:xfrm>
+                          <a:prstGeom prst="rect">
+                            <a:avLst/>
+                          </a:prstGeom>
+                        </pic:spPr>
+                      </pic:pic>
+                    </a:graphicData>
+                  </a:graphic>
+                </wp:inline>
+              </w:drawing>
+            </w:r>
+          </w:p>
+        </w:tc>
+      </w:tr>
+      <w:tr>
+        <w:trPr>
+          <w:trHeight w:val="1247"/>
+        </w:trPr>
+        <w:tc>
+          <w:tcPr>
+            <w:tcW w:w="1069" w:type="dxa"/>
+          </w:tcPr>
+          <w:p>
+            <w:pPr>
+              <w:rPr>
+                <w:lang w:val="en-US"/>
+              </w:rPr>
+            </w:pPr>
+            <w:r>
+              <w:rPr>
+                <w:lang w:val="en-US"/>
+              </w:rPr>
+              <w:t>5</w:t>
+            </w:r>
+          </w:p>
+        </w:tc>
+        <w:tc>
+          <w:tcPr>
+            <w:tcW w:w="1520" w:type="dxa"/>
+          </w:tcPr>
+          <w:p>
+            <w:pPr>
+              <w:rPr>
+                <w:lang w:val="en-US"/>
+              </w:rPr>
+            </w:pPr>
+            <w:r>
+              <w:rPr>
+                <w:lang w:val="en-US"/>
+              </w:rPr>
+              <w:t>PC4</w:t>
+            </w:r>
+          </w:p>
+        </w:tc>
+        <w:tc>
+          <w:tcPr>
+            <w:tcW w:w="1457" w:type="dxa"/>
+          </w:tcPr>
+          <w:p>
+            <w:pPr>
+              <w:rPr>
+                <w:lang w:val="en-US"/>
+              </w:rPr>
+            </w:pPr>
+            <w:r>
+              <w:rPr>
+                <w:lang w:val="en-US"/>
+              </w:rPr>
+              <w:t>Switch1</w:t>
+            </w:r>
+          </w:p>
+        </w:tc>
+        <w:tc>
+          <w:tcPr>
+            <w:tcW w:w="891" w:type="dxa"/>
+          </w:tcPr>
+          <w:p>
+            <w:pPr>
+              <w:rPr>
+                <w:lang w:val="en-US"/>
+              </w:rPr>
+            </w:pPr>
+            <w:r>
+              <w:rPr>
+                <w:lang w:val="en-US"/>
+              </w:rPr>
+              <w:t>ARP</w:t>
+            </w:r>
+          </w:p>
+        </w:tc>
+        <w:tc>
+          <w:tcPr>
+            <w:tcW w:w="2876" w:type="dxa"/>
+          </w:tcPr>
+          <w:p>
+            <w:pPr>
+              <w:rPr>
+                <w:lang w:val="en-US"/>
+              </w:rPr>
+            </w:pPr>
+            <w:r>
+              <w:rPr>
+                <w:lang w:val="en-US"/>
+              </w:rPr>
+              <w:t>-</w:t>
+            </w:r>
+          </w:p>
+        </w:tc>
+        <w:tc>
+          <w:tcPr>
+            <w:tcW w:w="3576" w:type="dxa"/>
+          </w:tcPr>
+          <w:p>
+            <w:r>
+              <w:rPr>
+                <w:noProof/>
+              </w:rPr>
+              <w:drawing>
+                <wp:inline distT="0" distB="0" distL="0" distR="0" wp14:anchorId="51BBEAF0" wp14:editId="3130E802">
+                  <wp:extent cx="2463800" cy="1041400"/>
+                  <wp:effectExtent l="0" t="0" r="0" b="0"/>
+                  <wp:docPr id="806731414" name="Рисунок 5"/>
+                  <wp:cNvGraphicFramePr>
+                    <a:graphicFrameLocks xmlns:a="http://schemas.openxmlformats.org/drawingml/2006/main" noChangeAspect="1"/>
+                  </wp:cNvGraphicFramePr>
+                  <a:graphic xmlns:a="http://schemas.openxmlformats.org/drawingml/2006/main">
+                    <a:graphicData uri="http://schemas.openxmlformats.org/drawingml/2006/picture">
+                      <pic:pic xmlns:pic="http://schemas.openxmlformats.org/drawingml/2006/picture">
+                        <pic:nvPicPr>
+                          <pic:cNvPr id="1683790750" name="Рисунок 1683790750"/>
+                          <pic:cNvPicPr/>
+                        </pic:nvPicPr>
+                        <pic:blipFill>
+                          <a:blip r:embed="rId18">
+                            <a:extLst>
+                              <a:ext uri="{28A0092B-C50C-407E-A947-70E740481C1C}">
+                                <a14:useLocalDpi xmlns:a14="http://schemas.microsoft.com/office/drawing/2010/main" val="0"/>
+                              </a:ext>
+                            </a:extLst>
+                          </a:blip>
+                          <a:stretch>
+                            <a:fillRect/>
+                          </a:stretch>
+                        </pic:blipFill>
+                        <pic:spPr>
+                          <a:xfrm>
+                            <a:off x="0" y="0"/>
+                            <a:ext cx="2463800" cy="1041400"/>
+                          </a:xfrm>
+                          <a:prstGeom prst="rect">
+                            <a:avLst/>
+                          </a:prstGeom>
+                        </pic:spPr>
+                      </pic:pic>
+                    </a:graphicData>
+                  </a:graphic>
+                </wp:inline>
+              </w:drawing>
+            </w:r>
+          </w:p>
+        </w:tc>
+        <w:tc>
+          <w:tcPr>
+            <w:tcW w:w="4596" w:type="dxa"/>
+          </w:tcPr>
+          <w:p>
+            <w:r>
+              <w:rPr>
+                <w:noProof/>
+              </w:rPr>
+              <w:drawing>
+                <wp:inline distT="0" distB="0" distL="0" distR="0" wp14:anchorId="51BBEAF0" wp14:editId="3130E802">
+                  <wp:extent cx="2463800" cy="1041400"/>
+                  <wp:effectExtent l="0" t="0" r="0" b="0"/>
+                  <wp:docPr id="2075794663" name="Рисунок 5"/>
+                  <wp:cNvGraphicFramePr>
+                    <a:graphicFrameLocks xmlns:a="http://schemas.openxmlformats.org/drawingml/2006/main" noChangeAspect="1"/>
+                  </wp:cNvGraphicFramePr>
+                  <a:graphic xmlns:a="http://schemas.openxmlformats.org/drawingml/2006/main">
+                    <a:graphicData uri="http://schemas.openxmlformats.org/drawingml/2006/picture">
+                      <pic:pic xmlns:pic="http://schemas.openxmlformats.org/drawingml/2006/picture">
+                        <pic:nvPicPr>
+                          <pic:cNvPr id="1683790750" name="Рисунок 1683790750"/>
+                          <pic:cNvPicPr/>
+                        </pic:nvPicPr>
+                        <pic:blipFill>
+                          <a:blip r:embed="rId18">
+                            <a:extLst>
+                              <a:ext uri="{28A0092B-C50C-407E-A947-70E740481C1C}">
+                                <a14:useLocalDpi xmlns:a14="http://schemas.microsoft.com/office/drawing/2010/main" val="0"/>
+                              </a:ext>
+                            </a:extLst>
+                          </a:blip>
+                          <a:stretch>
+                            <a:fillRect/>
+                          </a:stretch>
+                        </pic:blipFill>
+                        <pic:spPr>
+                          <a:xfrm>
+                            <a:off x="0" y="0"/>
+                            <a:ext cx="2463800" cy="1041400"/>
+                          </a:xfrm>
+                          <a:prstGeom prst="rect">
+                            <a:avLst/>
+                          </a:prstGeom>
+                        </pic:spPr>
+                      </pic:pic>
+                    </a:graphicData>
+                  </a:graphic>
+                </wp:inline>
+              </w:drawing>
+            </w:r>
+          </w:p>
+        </w:tc>
+      </w:tr>
+      <w:tr>
+        <w:trPr>
+          <w:trHeight w:val="1247"/>
+        </w:trPr>
+        <w:tc>
+          <w:tcPr>
+            <w:tcW w:w="1069" w:type="dxa"/>
+          </w:tcPr>
+          <w:p>
+            <w:pPr>
+              <w:rPr>
+                <w:lang w:val="en-US"/>
+              </w:rPr>
+            </w:pPr>
+            <w:r>
+              <w:rPr>
+                <w:lang w:val="en-US"/>
+              </w:rPr>
+              <w:lastRenderedPageBreak/>
+              <w:t>6</w:t>
+            </w:r>
+          </w:p>
+        </w:tc>
+        <w:tc>
+          <w:tcPr>
+            <w:tcW w:w="1520" w:type="dxa"/>
+          </w:tcPr>
+          <w:p>
+            <w:r>
+              <w:rPr>
+                <w:lang w:val="en-US"/>
+              </w:rPr>
+              <w:t>S</w:t>
+            </w:r>
+            <w:r>
+              <w:rPr>
+                <w:lang w:val="en-US"/>
+              </w:rPr>
+              <w:t>witch1</w:t>
+            </w:r>
+          </w:p>
+        </w:tc>
+        <w:tc>
+          <w:tcPr>
+            <w:tcW w:w="1457" w:type="dxa"/>
+          </w:tcPr>
+          <w:p>
+            <w:r>
+              <w:rPr>
+                <w:lang w:val="en-US"/>
+              </w:rPr>
+              <w:t>S</w:t>
+            </w:r>
+            <w:r>
+              <w:rPr>
+                <w:lang w:val="en-US"/>
+              </w:rPr>
+              <w:t>witch0</w:t>
+            </w:r>
+          </w:p>
+        </w:tc>
+        <w:tc>
+          <w:tcPr>
+            <w:tcW w:w="891" w:type="dxa"/>
+          </w:tcPr>
+          <w:p>
+            <w:pPr>
+              <w:rPr>
+                <w:lang w:val="en-US"/>
+              </w:rPr>
+            </w:pPr>
+            <w:r>
+              <w:rPr>
+                <w:lang w:val="en-US"/>
+              </w:rPr>
+              <w:t>ARP</w:t>
+            </w:r>
+          </w:p>
+        </w:tc>
+        <w:tc>
+          <w:tcPr>
+            <w:tcW w:w="2876" w:type="dxa"/>
+          </w:tcPr>
+          <w:p>
+            <w:pPr>
+              <w:rPr>
+                <w:lang w:val="en-US"/>
+              </w:rPr>
+            </w:pPr>
+            <w:r>
+              <w:rPr>
+                <w:lang w:val="en-US"/>
+              </w:rPr>
+              <w:t>-</w:t>
+            </w:r>
+          </w:p>
+        </w:tc>
+        <w:tc>
+          <w:tcPr>
+            <w:tcW w:w="3576" w:type="dxa"/>
+          </w:tcPr>
+          <w:p>
+            <w:r>
+              <w:rPr>
+                <w:noProof/>
+              </w:rPr>
+              <w:drawing>
+                <wp:inline distT="0" distB="0" distL="0" distR="0" wp14:anchorId="03B2C91B" wp14:editId="7CD9BDE9">
+                  <wp:extent cx="2463800" cy="1041400"/>
+                  <wp:effectExtent l="0" t="0" r="0" b="0"/>
+                  <wp:docPr id="1663290335" name="Рисунок 5"/>
+                  <wp:cNvGraphicFramePr>
+                    <a:graphicFrameLocks xmlns:a="http://schemas.openxmlformats.org/drawingml/2006/main" noChangeAspect="1"/>
+                  </wp:cNvGraphicFramePr>
+                  <a:graphic xmlns:a="http://schemas.openxmlformats.org/drawingml/2006/main">
+                    <a:graphicData uri="http://schemas.openxmlformats.org/drawingml/2006/picture">
+                      <pic:pic xmlns:pic="http://schemas.openxmlformats.org/drawingml/2006/picture">
+                        <pic:nvPicPr>
+                          <pic:cNvPr id="1683790750" name="Рисунок 1683790750"/>
+                          <pic:cNvPicPr/>
+                        </pic:nvPicPr>
+                        <pic:blipFill>
+                          <a:blip r:embed="rId18">
+                            <a:extLst>
+                              <a:ext uri="{28A0092B-C50C-407E-A947-70E740481C1C}">
+                                <a14:useLocalDpi xmlns:a14="http://schemas.microsoft.com/office/drawing/2010/main" val="0"/>
+                              </a:ext>
+                            </a:extLst>
+                          </a:blip>
+                          <a:stretch>
+                            <a:fillRect/>
+                          </a:stretch>
+                        </pic:blipFill>
+                        <pic:spPr>
+                          <a:xfrm>
+                            <a:off x="0" y="0"/>
+                            <a:ext cx="2463800" cy="1041400"/>
+                          </a:xfrm>
+                          <a:prstGeom prst="rect">
+                            <a:avLst/>
+                          </a:prstGeom>
+                        </pic:spPr>
+                      </pic:pic>
+                    </a:graphicData>
+                  </a:graphic>
+                </wp:inline>
+              </w:drawing>
+            </w:r>
+          </w:p>
+        </w:tc>
+        <w:tc>
+          <w:tcPr>
+            <w:tcW w:w="4596" w:type="dxa"/>
+          </w:tcPr>
+          <w:p>
+            <w:r>
+              <w:rPr>
+                <w:noProof/>
+              </w:rPr>
+              <w:drawing>
+                <wp:inline distT="0" distB="0" distL="0" distR="0" wp14:anchorId="2FB5C873" wp14:editId="6BD7BB37">
+                  <wp:extent cx="2463800" cy="1041400"/>
+                  <wp:effectExtent l="0" t="0" r="0" b="0"/>
+                  <wp:docPr id="701465371" name="Рисунок 5"/>
+                  <wp:cNvGraphicFramePr>
+                    <a:graphicFrameLocks xmlns:a="http://schemas.openxmlformats.org/drawingml/2006/main" noChangeAspect="1"/>
+                  </wp:cNvGraphicFramePr>
+                  <a:graphic xmlns:a="http://schemas.openxmlformats.org/drawingml/2006/main">
+                    <a:graphicData uri="http://schemas.openxmlformats.org/drawingml/2006/picture">
+                      <pic:pic xmlns:pic="http://schemas.openxmlformats.org/drawingml/2006/picture">
+                        <pic:nvPicPr>
+                          <pic:cNvPr id="1683790750" name="Рисунок 1683790750"/>
+                          <pic:cNvPicPr/>
+                        </pic:nvPicPr>
+                        <pic:blipFill>
+                          <a:blip r:embed="rId18">
+                            <a:extLst>
+                              <a:ext uri="{28A0092B-C50C-407E-A947-70E740481C1C}">
+                                <a14:useLocalDpi xmlns:a14="http://schemas.microsoft.com/office/drawing/2010/main" val="0"/>
+                              </a:ext>
+                            </a:extLst>
+                          </a:blip>
+                          <a:stretch>
+                            <a:fillRect/>
+                          </a:stretch>
+                        </pic:blipFill>
+                        <pic:spPr>
+                          <a:xfrm>
+                            <a:off x="0" y="0"/>
+                            <a:ext cx="2463800" cy="1041400"/>
+                          </a:xfrm>
+                          <a:prstGeom prst="rect">
+                            <a:avLst/>
+                          </a:prstGeom>
+                        </pic:spPr>
+                      </pic:pic>
+                    </a:graphicData>
+                  </a:graphic>
+                </wp:inline>
+              </w:drawing>
+            </w:r>
+          </w:p>
+        </w:tc>
+      </w:tr>
+      <w:tr>
+        <w:trPr>
+          <w:trHeight w:val="1247"/>
+        </w:trPr>
+        <w:tc>
+          <w:tcPr>
+            <w:tcW w:w="1069" w:type="dxa"/>
+          </w:tcPr>
+          <w:p>
+            <w:pPr>
+              <w:rPr>
+                <w:lang w:val="en-US"/>
+              </w:rPr>
+            </w:pPr>
+            <w:r>
+              <w:rPr>
+                <w:lang w:val="en-US"/>
+              </w:rPr>
+              <w:t>7</w:t>
+            </w:r>
+          </w:p>
+        </w:tc>
+        <w:tc>
+          <w:tcPr>
+            <w:tcW w:w="1520" w:type="dxa"/>
+          </w:tcPr>
+          <w:p>
+            <w:r>
+              <w:rPr>
+                <w:lang w:val="en-US"/>
+              </w:rPr>
+              <w:t>S</w:t>
+            </w:r>
+            <w:r>
+              <w:rPr>
+                <w:lang w:val="en-US"/>
+              </w:rPr>
+              <w:t>witch</w:t>
+            </w:r>
+            <w:r>
+              <w:rPr>
+                <w:lang w:val="en-US"/>
+              </w:rPr>
+              <w:t>0</w:t>
+            </w:r>
+          </w:p>
+        </w:tc>
+        <w:tc>
+          <w:tcPr>
+            <w:tcW w:w="1457" w:type="dxa"/>
+          </w:tcPr>
+          <w:p>
+            <w:pPr>
+              <w:rPr>
+                <w:lang w:val="en-US"/>
+              </w:rPr>
+            </w:pPr>
+            <w:r>
+              <w:rPr>
+                <w:lang w:val="en-US"/>
+              </w:rPr>
+              <w:t>PC0</w:t>
+            </w:r>
+          </w:p>
+        </w:tc>
+        <w:tc>
+          <w:tcPr>
+            <w:tcW w:w="891" w:type="dxa"/>
+          </w:tcPr>
+          <w:p>
+            <w:pPr>
+              <w:rPr>
+                <w:lang w:val="en-US"/>
+              </w:rPr>
+            </w:pPr>
+            <w:r>
+              <w:rPr>
+                <w:lang w:val="en-US"/>
+              </w:rPr>
+              <w:t>ARP</w:t>
+            </w:r>
+          </w:p>
+        </w:tc>
+        <w:tc>
+          <w:tcPr>
+            <w:tcW w:w="2876" w:type="dxa"/>
+          </w:tcPr>
+          <w:p>
+            <w:r>
+              <w:rPr>
+                <w:noProof/>
+              </w:rPr>
+              <w:drawing>
+                <wp:inline distT="0" distB="0" distL="0" distR="0">
+                  <wp:extent cx="2463800" cy="241300"/>
+                  <wp:effectExtent l="0" t="0" r="0" b="0"/>
+                  <wp:docPr id="2123067439" name="Рисунок 9"/>
+                  <wp:cNvGraphicFramePr>
+                    <a:graphicFrameLocks xmlns:a="http://schemas.openxmlformats.org/drawingml/2006/main" noChangeAspect="1"/>
+                  </wp:cNvGraphicFramePr>
+                  <a:graphic xmlns:a="http://schemas.openxmlformats.org/drawingml/2006/main">
+                    <a:graphicData uri="http://schemas.openxmlformats.org/drawingml/2006/picture">
+                      <pic:pic xmlns:pic="http://schemas.openxmlformats.org/drawingml/2006/picture">
+                        <pic:nvPicPr>
+                          <pic:cNvPr id="2123067439" name="Рисунок 2123067439"/>
+                          <pic:cNvPicPr/>
+                        </pic:nvPicPr>
+                        <pic:blipFill>
+                          <a:blip r:embed="rId20">
+                            <a:extLst>
+                              <a:ext uri="{28A0092B-C50C-407E-A947-70E740481C1C}">
+                                <a14:useLocalDpi xmlns:a14="http://schemas.microsoft.com/office/drawing/2010/main" val="0"/>
+                              </a:ext>
+                            </a:extLst>
+                          </a:blip>
+                          <a:stretch>
+                            <a:fillRect/>
+                          </a:stretch>
+                        </pic:blipFill>
+                        <pic:spPr>
+                          <a:xfrm>
+                            <a:off x="0" y="0"/>
+                            <a:ext cx="2463800" cy="241300"/>
+                          </a:xfrm>
+                          <a:prstGeom prst="rect">
+                            <a:avLst/>
+                          </a:prstGeom>
+                        </pic:spPr>
+                      </pic:pic>
+                    </a:graphicData>
+                  </a:graphic>
+                </wp:inline>
+              </w:drawing>
+            </w:r>
+          </w:p>
+        </w:tc>
+        <w:tc>
+          <w:tcPr>
+            <w:tcW w:w="3576" w:type="dxa"/>
+          </w:tcPr>
+          <w:p>
+            <w:r>
+              <w:rPr>
+                <w:noProof/>
+              </w:rPr>
+              <w:drawing>
+                <wp:inline distT="0" distB="0" distL="0" distR="0" wp14:anchorId="03B2C91B" wp14:editId="7CD9BDE9">
+                  <wp:extent cx="2463800" cy="1041400"/>
+                  <wp:effectExtent l="0" t="0" r="0" b="0"/>
+                  <wp:docPr id="1659151754" name="Рисунок 5"/>
+                  <wp:cNvGraphicFramePr>
+                    <a:graphicFrameLocks xmlns:a="http://schemas.openxmlformats.org/drawingml/2006/main" noChangeAspect="1"/>
+                  </wp:cNvGraphicFramePr>
+                  <a:graphic xmlns:a="http://schemas.openxmlformats.org/drawingml/2006/main">
+                    <a:graphicData uri="http://schemas.openxmlformats.org/drawingml/2006/picture">
+                      <pic:pic xmlns:pic="http://schemas.openxmlformats.org/drawingml/2006/picture">
+                        <pic:nvPicPr>
+                          <pic:cNvPr id="1683790750" name="Рисунок 1683790750"/>
+                          <pic:cNvPicPr/>
+                        </pic:nvPicPr>
+                        <pic:blipFill>
+                          <a:blip r:embed="rId18">
+                            <a:extLst>
+                              <a:ext uri="{28A0092B-C50C-407E-A947-70E740481C1C}">
+                                <a14:useLocalDpi xmlns:a14="http://schemas.microsoft.com/office/drawing/2010/main" val="0"/>
+                              </a:ext>
+                            </a:extLst>
+                          </a:blip>
+                          <a:stretch>
+                            <a:fillRect/>
+                          </a:stretch>
+                        </pic:blipFill>
+                        <pic:spPr>
+                          <a:xfrm>
+                            <a:off x="0" y="0"/>
+                            <a:ext cx="2463800" cy="1041400"/>
+                          </a:xfrm>
+                          <a:prstGeom prst="rect">
+                            <a:avLst/>
+                          </a:prstGeom>
+                        </pic:spPr>
+                      </pic:pic>
+                    </a:graphicData>
+                  </a:graphic>
+                </wp:inline>
+              </w:drawing>
+            </w:r>
+          </w:p>
+        </w:tc>
+        <w:tc>
+          <w:tcPr>
+            <w:tcW w:w="4596" w:type="dxa"/>
+          </w:tcPr>
+          <w:p>
+            <w:r>
+              <w:rPr>
+                <w:noProof/>
+              </w:rPr>
+              <w:drawing>
+                <wp:inline distT="0" distB="0" distL="0" distR="0" wp14:anchorId="2FB5C873" wp14:editId="6BD7BB37">
+                  <wp:extent cx="2463800" cy="1041400"/>
+                  <wp:effectExtent l="0" t="0" r="0" b="0"/>
+                  <wp:docPr id="1318786209" name="Рисунок 5"/>
+                  <wp:cNvGraphicFramePr>
+                    <a:graphicFrameLocks xmlns:a="http://schemas.openxmlformats.org/drawingml/2006/main" noChangeAspect="1"/>
+                  </wp:cNvGraphicFramePr>
+                  <a:graphic xmlns:a="http://schemas.openxmlformats.org/drawingml/2006/main">
+                    <a:graphicData uri="http://schemas.openxmlformats.org/drawingml/2006/picture">
+                      <pic:pic xmlns:pic="http://schemas.openxmlformats.org/drawingml/2006/picture">
+                        <pic:nvPicPr>
+                          <pic:cNvPr id="1683790750" name="Рисунок 1683790750"/>
+                          <pic:cNvPicPr/>
+                        </pic:nvPicPr>
+                        <pic:blipFill>
+                          <a:blip r:embed="rId18">
+                            <a:extLst>
+                              <a:ext uri="{28A0092B-C50C-407E-A947-70E740481C1C}">
+                                <a14:useLocalDpi xmlns:a14="http://schemas.microsoft.com/office/drawing/2010/main" val="0"/>
+                              </a:ext>
+                            </a:extLst>
+                          </a:blip>
+                          <a:stretch>
+                            <a:fillRect/>
+                          </a:stretch>
+                        </pic:blipFill>
+                        <pic:spPr>
+                          <a:xfrm>
+                            <a:off x="0" y="0"/>
+                            <a:ext cx="2463800" cy="1041400"/>
+                          </a:xfrm>
+                          <a:prstGeom prst="rect">
+                            <a:avLst/>
+                          </a:prstGeom>
+                        </pic:spPr>
+                      </pic:pic>
+                    </a:graphicData>
+                  </a:graphic>
+                </wp:inline>
+              </w:drawing>
+            </w:r>
+          </w:p>
+        </w:tc>
+      </w:tr>
+      <w:tr>
+        <w:trPr>
+          <w:trHeight w:val="1247"/>
+        </w:trPr>
+        <w:tc>
+          <w:tcPr>
+            <w:tcW w:w="1069" w:type="dxa"/>
+          </w:tcPr>
+          <w:p>
+            <w:pPr>
+              <w:rPr>
+                <w:lang w:val="en-US"/>
+              </w:rPr>
+            </w:pPr>
+            <w:r>
+              <w:rPr>
+                <w:lang w:val="en-US"/>
+              </w:rPr>
+              <w:t>8</w:t>
+            </w:r>
+          </w:p>
+        </w:tc>
+        <w:tc>
+          <w:tcPr>
+            <w:tcW w:w="1520" w:type="dxa"/>
+          </w:tcPr>
+          <w:p>
+            <w:pPr>
+              <w:rPr>
+                <w:lang w:val="en-US"/>
+              </w:rPr>
+            </w:pPr>
+            <w:r>
+              <w:rPr>
+                <w:lang w:val="en-US"/>
+              </w:rPr>
+              <w:t>-</w:t>
+            </w:r>
+          </w:p>
+        </w:tc>
+        <w:tc>
+          <w:tcPr>
+            <w:tcW w:w="1457" w:type="dxa"/>
+          </w:tcPr>
+          <w:p>
+            <w:pPr>
+              <w:rPr>
+                <w:lang w:val="en-US"/>
+              </w:rPr>
+            </w:pPr>
+            <w:r>
+              <w:rPr>
+                <w:lang w:val="en-US"/>
+              </w:rPr>
+              <w:t>PC0</w:t>
+            </w:r>
+          </w:p>
+        </w:tc>
+        <w:tc>
+          <w:tcPr>
+            <w:tcW w:w="891" w:type="dxa"/>
+          </w:tcPr>
+          <w:p>
+            <w:pPr>
+              <w:rPr>
+                <w:lang w:val="en-US"/>
+              </w:rPr>
+            </w:pPr>
+            <w:r>
+              <w:rPr>
+                <w:lang w:val="en-US"/>
+              </w:rPr>
+              <w:t>ICMP</w:t>
+            </w:r>
+          </w:p>
+        </w:tc>
+        <w:tc>
+          <w:tcPr>
+            <w:tcW w:w="2876" w:type="dxa"/>
+          </w:tcPr>
+          <w:p>
+            <w:r>
+              <w:rPr>
+                <w:noProof/>
+              </w:rPr>
+              <w:drawing>
+                <wp:inline distT="0" distB="0" distL="0" distR="0" wp14:anchorId="6AB71B34" wp14:editId="0D9B96CD">
+                  <wp:extent cx="2463800" cy="241300"/>
+                  <wp:effectExtent l="0" t="0" r="0" b="0"/>
+                  <wp:docPr id="1420553187" name="Рисунок 9"/>
+                  <wp:cNvGraphicFramePr>
+                    <a:graphicFrameLocks xmlns:a="http://schemas.openxmlformats.org/drawingml/2006/main" noChangeAspect="1"/>
+                  </wp:cNvGraphicFramePr>
+                  <a:graphic xmlns:a="http://schemas.openxmlformats.org/drawingml/2006/main">
+                    <a:graphicData uri="http://schemas.openxmlformats.org/drawingml/2006/picture">
+                      <pic:pic xmlns:pic="http://schemas.openxmlformats.org/drawingml/2006/picture">
+                        <pic:nvPicPr>
+                          <pic:cNvPr id="2123067439" name="Рисунок 2123067439"/>
+                          <pic:cNvPicPr/>
+                        </pic:nvPicPr>
+                        <pic:blipFill>
+                          <a:blip r:embed="rId20">
+                            <a:extLst>
+                              <a:ext uri="{28A0092B-C50C-407E-A947-70E740481C1C}">
+                                <a14:useLocalDpi xmlns:a14="http://schemas.microsoft.com/office/drawing/2010/main" val="0"/>
+                              </a:ext>
+                            </a:extLst>
+                          </a:blip>
+                          <a:stretch>
+                            <a:fillRect/>
+                          </a:stretch>
+                        </pic:blipFill>
+                        <pic:spPr>
+                          <a:xfrm>
+                            <a:off x="0" y="0"/>
+                            <a:ext cx="2463800" cy="241300"/>
+                          </a:xfrm>
+                          <a:prstGeom prst="rect">
+                            <a:avLst/>
+                          </a:prstGeom>
+                        </pic:spPr>
+                      </pic:pic>
+                    </a:graphicData>
+                  </a:graphic>
+                </wp:inline>
+              </w:drawing>
+            </w:r>
+          </w:p>
+        </w:tc>
+        <w:tc>
+          <w:tcPr>
+            <w:tcW w:w="3576" w:type="dxa"/>
+          </w:tcPr>
+          <w:p>
+            <w:r>
+              <w:rPr>
+                <w:noProof/>
+              </w:rPr>
+              <w:drawing>
+                <wp:inline distT="0" distB="0" distL="0" distR="0" wp14:anchorId="03B2C91B" wp14:editId="7CD9BDE9">
+                  <wp:extent cx="2463800" cy="1041400"/>
+                  <wp:effectExtent l="0" t="0" r="0" b="0"/>
+                  <wp:docPr id="367480341" name="Рисунок 5"/>
+                  <wp:cNvGraphicFramePr>
+                    <a:graphicFrameLocks xmlns:a="http://schemas.openxmlformats.org/drawingml/2006/main" noChangeAspect="1"/>
+                  </wp:cNvGraphicFramePr>
+                  <a:graphic xmlns:a="http://schemas.openxmlformats.org/drawingml/2006/main">
+                    <a:graphicData uri="http://schemas.openxmlformats.org/drawingml/2006/picture">
+                      <pic:pic xmlns:pic="http://schemas.openxmlformats.org/drawingml/2006/picture">
+                        <pic:nvPicPr>
+                          <pic:cNvPr id="1683790750" name="Рисунок 1683790750"/>
+                          <pic:cNvPicPr/>
+                        </pic:nvPicPr>
+                        <pic:blipFill>
+                          <a:blip r:embed="rId18">
+                            <a:extLst>
+                              <a:ext uri="{28A0092B-C50C-407E-A947-70E740481C1C}">
+                                <a14:useLocalDpi xmlns:a14="http://schemas.microsoft.com/office/drawing/2010/main" val="0"/>
+                              </a:ext>
+                            </a:extLst>
+                          </a:blip>
+                          <a:stretch>
+                            <a:fillRect/>
+                          </a:stretch>
+                        </pic:blipFill>
+                        <pic:spPr>
+                          <a:xfrm>
+                            <a:off x="0" y="0"/>
+                            <a:ext cx="2463800" cy="1041400"/>
+                          </a:xfrm>
+                          <a:prstGeom prst="rect">
+                            <a:avLst/>
+                          </a:prstGeom>
+                        </pic:spPr>
+                      </pic:pic>
+                    </a:graphicData>
+                  </a:graphic>
+                </wp:inline>
+              </w:drawing>
+            </w:r>
+          </w:p>
+        </w:tc>
+        <w:tc>
+          <w:tcPr>
+            <w:tcW w:w="4596" w:type="dxa"/>
+          </w:tcPr>
+          <w:p>
+            <w:r>
+              <w:rPr>
+                <w:noProof/>
+              </w:rPr>
+              <w:drawing>
+                <wp:inline distT="0" distB="0" distL="0" distR="0" wp14:anchorId="2FB5C873" wp14:editId="6BD7BB37">
+                  <wp:extent cx="2463800" cy="1041400"/>
+                  <wp:effectExtent l="0" t="0" r="0" b="0"/>
+                  <wp:docPr id="553220611" name="Рисунок 5"/>
+                  <wp:cNvGraphicFramePr>
+                    <a:graphicFrameLocks xmlns:a="http://schemas.openxmlformats.org/drawingml/2006/main" noChangeAspect="1"/>
+                  </wp:cNvGraphicFramePr>
+                  <a:graphic xmlns:a="http://schemas.openxmlformats.org/drawingml/2006/main">
+                    <a:graphicData uri="http://schemas.openxmlformats.org/drawingml/2006/picture">
+                      <pic:pic xmlns:pic="http://schemas.openxmlformats.org/drawingml/2006/picture">
+                        <pic:nvPicPr>
+                          <pic:cNvPr id="1683790750" name="Рисунок 1683790750"/>
+                          <pic:cNvPicPr/>
+                        </pic:nvPicPr>
+                        <pic:blipFill>
+                          <a:blip r:embed="rId18">
+                            <a:extLst>
+                              <a:ext uri="{28A0092B-C50C-407E-A947-70E740481C1C}">
+                                <a14:useLocalDpi xmlns:a14="http://schemas.microsoft.com/office/drawing/2010/main" val="0"/>
+                              </a:ext>
+                            </a:extLst>
+                          </a:blip>
+                          <a:stretch>
+                            <a:fillRect/>
+                          </a:stretch>
+                        </pic:blipFill>
+                        <pic:spPr>
+                          <a:xfrm>
+                            <a:off x="0" y="0"/>
+                            <a:ext cx="2463800" cy="1041400"/>
+                          </a:xfrm>
+                          <a:prstGeom prst="rect">
+                            <a:avLst/>
+                          </a:prstGeom>
+                        </pic:spPr>
+                      </pic:pic>
+                    </a:graphicData>
+                  </a:graphic>
+                </wp:inline>
+              </w:drawing>
+            </w:r>
+          </w:p>
+        </w:tc>
+      </w:tr>
+      <w:tr>
+        <w:trPr>
+          <w:trHeight w:val="1247"/>
+        </w:trPr>
+        <w:tc>
+          <w:tcPr>
+            <w:tcW w:w="1069" w:type="dxa"/>
+          </w:tcPr>
+          <w:p>
+            <w:pPr>
+              <w:rPr>
+                <w:lang w:val="en-US"/>
+              </w:rPr>
+            </w:pPr>
+            <w:r>
+              <w:rPr>
+                <w:lang w:val="en-US"/>
+              </w:rPr>
+              <w:t>9</w:t>
+            </w:r>
+          </w:p>
+        </w:tc>
+        <w:tc>
+          <w:tcPr>
+            <w:tcW w:w="1520" w:type="dxa"/>
+          </w:tcPr>
+          <w:p>
+            <w:pPr>
+              <w:rPr>
+                <w:lang w:val="en-US"/>
+              </w:rPr>
+            </w:pPr>
+            <w:r>
+              <w:rPr>
+                <w:lang w:val="en-US"/>
+              </w:rPr>
+              <w:t>PC0</w:t>
+            </w:r>
+          </w:p>
+        </w:tc>
+        <w:tc>
+          <w:tcPr>
+            <w:tcW w:w="1457" w:type="dxa"/>
+          </w:tcPr>
+          <w:p>
+            <w:r>
+              <w:rPr>
+                <w:lang w:val="en-US"/>
+              </w:rPr>
+              <w:t>S</w:t>
+            </w:r>
+            <w:r>
+              <w:rPr>
+                <w:lang w:val="en-US"/>
+              </w:rPr>
+              <w:t>witch0</w:t>
+            </w:r>
+          </w:p>
+        </w:tc>
+        <w:tc>
+          <w:tcPr>
+            <w:tcW w:w="891" w:type="dxa"/>
+          </w:tcPr>
+          <w:p>
+            <w:pPr>
+              <w:rPr>
+                <w:lang w:val="en-US"/>
+              </w:rPr>
+            </w:pPr>
+            <w:r>
+              <w:rPr>
+                <w:lang w:val="en-US"/>
+              </w:rPr>
+              <w:t>ICMP</w:t>
+            </w:r>
+          </w:p>
+        </w:tc>
+        <w:tc>
+          <w:tcPr>
+            <w:tcW w:w="2876" w:type="dxa"/>
+          </w:tcPr>
+          <w:p>
+            <w:r>
+              <w:rPr>
+                <w:noProof/>
+              </w:rPr>
+              <w:drawing>
+                <wp:inline distT="0" distB="0" distL="0" distR="0" wp14:anchorId="6AB71B34" wp14:editId="0D9B96CD">
+                  <wp:extent cx="2463800" cy="241300"/>
+                  <wp:effectExtent l="0" t="0" r="0" b="0"/>
+                  <wp:docPr id="758788028" name="Рисунок 9"/>
+                  <wp:cNvGraphicFramePr>
+                    <a:graphicFrameLocks xmlns:a="http://schemas.openxmlformats.org/drawingml/2006/main" noChangeAspect="1"/>
+                  </wp:cNvGraphicFramePr>
+                  <a:graphic xmlns:a="http://schemas.openxmlformats.org/drawingml/2006/main">
+                    <a:graphicData uri="http://schemas.openxmlformats.org/drawingml/2006/picture">
+                      <pic:pic xmlns:pic="http://schemas.openxmlformats.org/drawingml/2006/picture">
+                        <pic:nvPicPr>
+                          <pic:cNvPr id="2123067439" name="Рисунок 2123067439"/>
+                          <pic:cNvPicPr/>
+                        </pic:nvPicPr>
+                        <pic:blipFill>
+                          <a:blip r:embed="rId20">
+                            <a:extLst>
+                              <a:ext uri="{28A0092B-C50C-407E-A947-70E740481C1C}">
+                                <a14:useLocalDpi xmlns:a14="http://schemas.microsoft.com/office/drawing/2010/main" val="0"/>
+                              </a:ext>
+                            </a:extLst>
+                          </a:blip>
+                          <a:stretch>
+                            <a:fillRect/>
+                          </a:stretch>
+                        </pic:blipFill>
+                        <pic:spPr>
+                          <a:xfrm>
+                            <a:off x="0" y="0"/>
+                            <a:ext cx="2463800" cy="241300"/>
+                          </a:xfrm>
+                          <a:prstGeom prst="rect">
+                            <a:avLst/>
+                          </a:prstGeom>
+                        </pic:spPr>
+                      </pic:pic>
+                    </a:graphicData>
+                  </a:graphic>
+                </wp:inline>
+              </w:drawing>
+            </w:r>
+          </w:p>
+        </w:tc>
+        <w:tc>
+          <w:tcPr>
+            <w:tcW w:w="3576" w:type="dxa"/>
+          </w:tcPr>
+          <w:p>
+            <w:r>
+              <w:rPr>
+                <w:noProof/>
+              </w:rPr>
+              <w:drawing>
+                <wp:inline distT="0" distB="0" distL="0" distR="0" wp14:anchorId="03B2C91B" wp14:editId="7CD9BDE9">
+                  <wp:extent cx="2463800" cy="1041400"/>
+                  <wp:effectExtent l="0" t="0" r="0" b="0"/>
+                  <wp:docPr id="517236282" name="Рисунок 5"/>
+                  <wp:cNvGraphicFramePr>
+                    <a:graphicFrameLocks xmlns:a="http://schemas.openxmlformats.org/drawingml/2006/main" noChangeAspect="1"/>
+                  </wp:cNvGraphicFramePr>
+                  <a:graphic xmlns:a="http://schemas.openxmlformats.org/drawingml/2006/main">
+                    <a:graphicData uri="http://schemas.openxmlformats.org/drawingml/2006/picture">
+                      <pic:pic xmlns:pic="http://schemas.openxmlformats.org/drawingml/2006/picture">
+                        <pic:nvPicPr>
+                          <pic:cNvPr id="1683790750" name="Рисунок 1683790750"/>
+                          <pic:cNvPicPr/>
+                        </pic:nvPicPr>
+                        <pic:blipFill>
+                          <a:blip r:embed="rId18">
+                            <a:extLst>
+                              <a:ext uri="{28A0092B-C50C-407E-A947-70E740481C1C}">
+                                <a14:useLocalDpi xmlns:a14="http://schemas.microsoft.com/office/drawing/2010/main" val="0"/>
+                              </a:ext>
+                            </a:extLst>
+                          </a:blip>
+                          <a:stretch>
+                            <a:fillRect/>
+                          </a:stretch>
+                        </pic:blipFill>
+                        <pic:spPr>
+                          <a:xfrm>
+                            <a:off x="0" y="0"/>
+                            <a:ext cx="2463800" cy="1041400"/>
+                          </a:xfrm>
+                          <a:prstGeom prst="rect">
+                            <a:avLst/>
+                          </a:prstGeom>
+                        </pic:spPr>
+                      </pic:pic>
+                    </a:graphicData>
+                  </a:graphic>
+                </wp:inline>
+              </w:drawing>
+            </w:r>
+          </w:p>
+        </w:tc>
+        <w:tc>
+          <w:tcPr>
+            <w:tcW w:w="4596" w:type="dxa"/>
+          </w:tcPr>
+          <w:p>
+            <w:r>
+              <w:rPr>
+                <w:noProof/>
+              </w:rPr>
+              <w:drawing>
+                <wp:inline distT="0" distB="0" distL="0" distR="0" wp14:anchorId="2FB5C873" wp14:editId="6BD7BB37">
+                  <wp:extent cx="2463800" cy="1041400"/>
+                  <wp:effectExtent l="0" t="0" r="0" b="0"/>
+                  <wp:docPr id="495476061" name="Рисунок 5"/>
+                  <wp:cNvGraphicFramePr>
+                    <a:graphicFrameLocks xmlns:a="http://schemas.openxmlformats.org/drawingml/2006/main" noChangeAspect="1"/>
+                  </wp:cNvGraphicFramePr>
+                  <a:graphic xmlns:a="http://schemas.openxmlformats.org/drawingml/2006/main">
+                    <a:graphicData uri="http://schemas.openxmlformats.org/drawingml/2006/picture">
+                      <pic:pic xmlns:pic="http://schemas.openxmlformats.org/drawingml/2006/picture">
+                        <pic:nvPicPr>
+                          <pic:cNvPr id="1683790750" name="Рисунок 1683790750"/>
+                          <pic:cNvPicPr/>
+                        </pic:nvPicPr>
+                        <pic:blipFill>
+                          <a:blip r:embed="rId18">
+                            <a:extLst>
+                              <a:ext uri="{28A0092B-C50C-407E-A947-70E740481C1C}">
+                                <a14:useLocalDpi xmlns:a14="http://schemas.microsoft.com/office/drawing/2010/main" val="0"/>
+                              </a:ext>
+                            </a:extLst>
+                          </a:blip>
+                          <a:stretch>
+                            <a:fillRect/>
+                          </a:stretch>
+                        </pic:blipFill>
+                        <pic:spPr>
+                          <a:xfrm>
+                            <a:off x="0" y="0"/>
+                            <a:ext cx="2463800" cy="1041400"/>
+                          </a:xfrm>
+                          <a:prstGeom prst="rect">
+                            <a:avLst/>
+                          </a:prstGeom>
+                        </pic:spPr>
+                      </pic:pic>
+                    </a:graphicData>
+                  </a:graphic>
+                </wp:inline>
+              </w:drawing>
+            </w:r>
+          </w:p>
+        </w:tc>
+      </w:tr>
+      <w:tr>
+        <w:trPr>
+          <w:trHeight w:val="1247"/>
+        </w:trPr>
+        <w:tc>
+          <w:tcPr>
+            <w:tcW w:w="1069" w:type="dxa"/>
+          </w:tcPr>
+          <w:p>
+            <w:pPr>
+              <w:rPr>
+                <w:lang w:val="en-US"/>
+              </w:rPr>
+            </w:pPr>
+            <w:r>
+              <w:rPr>
+                <w:lang w:val="en-US"/>
+              </w:rPr>
+              <w:t>10</w:t>
+            </w:r>
+          </w:p>
+        </w:tc>
+        <w:tc>
+          <w:tcPr>
+            <w:tcW w:w="1520" w:type="dxa"/>
+          </w:tcPr>
+          <w:p>
+            <w:pPr>
+              <w:rPr>
+                <w:lang w:val="en-US"/>
+              </w:rPr>
+            </w:pPr>
+            <w:r>
+              <w:rPr>
+                <w:lang w:val="en-US"/>
+              </w:rPr>
+              <w:t>Switch0</w:t>
+            </w:r>
+          </w:p>
+        </w:tc>
+        <w:tc>
+          <w:tcPr>
+            <w:tcW w:w="1457" w:type="dxa"/>
+          </w:tcPr>
+          <w:p>
+            <w:pPr>
+              <w:rPr>
+                <w:lang w:val="en-US"/>
+              </w:rPr>
+            </w:pPr>
+            <w:r>
+              <w:rPr>
+                <w:lang w:val="en-US"/>
+              </w:rPr>
+              <w:t>Switch</w:t>
+            </w:r>
+            <w:r>
+              <w:rPr>
+                <w:lang w:val="en-US"/>
+              </w:rPr>
+              <w:t>1</w:t>
+            </w:r>
+          </w:p>
+        </w:tc>
+        <w:tc>
+          <w:tcPr>
+            <w:tcW w:w="891" w:type="dxa"/>
+          </w:tcPr>
+          <w:p>
+            <w:pPr>
+              <w:rPr>
+                <w:lang w:val="en-US"/>
+              </w:rPr>
+            </w:pPr>
+            <w:r>
+              <w:rPr>
+                <w:lang w:val="en-US"/>
+              </w:rPr>
+              <w:t>ICMP</w:t>
+            </w:r>
+          </w:p>
+        </w:tc>
+        <w:tc>
+          <w:tcPr>
+            <w:tcW w:w="2876" w:type="dxa"/>
+          </w:tcPr>
+          <w:p>
+            <w:r>
+              <w:rPr>
+                <w:noProof/>
+              </w:rPr>
+              <w:drawing>
+                <wp:inline distT="0" distB="0" distL="0" distR="0" wp14:anchorId="6AB71B34" wp14:editId="0D9B96CD">
+                  <wp:extent cx="2463800" cy="241300"/>
+                  <wp:effectExtent l="0" t="0" r="0" b="0"/>
+                  <wp:docPr id="1500581059" name="Рисунок 9"/>
+                  <wp:cNvGraphicFramePr>
+                    <a:graphicFrameLocks xmlns:a="http://schemas.openxmlformats.org/drawingml/2006/main" noChangeAspect="1"/>
+                  </wp:cNvGraphicFramePr>
+                  <a:graphic xmlns:a="http://schemas.openxmlformats.org/drawingml/2006/main">
+                    <a:graphicData uri="http://schemas.openxmlformats.org/drawingml/2006/picture">
+                      <pic:pic xmlns:pic="http://schemas.openxmlformats.org/drawingml/2006/picture">
+                        <pic:nvPicPr>
+                          <pic:cNvPr id="2123067439" name="Рисунок 2123067439"/>
+                          <pic:cNvPicPr/>
+                        </pic:nvPicPr>
+                        <pic:blipFill>
+                          <a:blip r:embed="rId20">
+                            <a:extLst>
+                              <a:ext uri="{28A0092B-C50C-407E-A947-70E740481C1C}">
+                                <a14:useLocalDpi xmlns:a14="http://schemas.microsoft.com/office/drawing/2010/main" val="0"/>
+                              </a:ext>
+                            </a:extLst>
+                          </a:blip>
+                          <a:stretch>
+                            <a:fillRect/>
+                          </a:stretch>
+                        </pic:blipFill>
+                        <pic:spPr>
+                          <a:xfrm>
+                            <a:off x="0" y="0"/>
+                            <a:ext cx="2463800" cy="241300"/>
+                          </a:xfrm>
+                          <a:prstGeom prst="rect">
+                            <a:avLst/>
+                          </a:prstGeom>
+                        </pic:spPr>
+                      </pic:pic>
+                    </a:graphicData>
+                  </a:graphic>
+                </wp:inline>
+              </w:drawing>
+            </w:r>
+          </w:p>
+        </w:tc>
+        <w:tc>
+          <w:tcPr>
+            <w:tcW w:w="3576" w:type="dxa"/>
+          </w:tcPr>
+          <w:p>
+            <w:r>
+              <w:rPr>
+                <w:noProof/>
+              </w:rPr>
+              <w:drawing>
+                <wp:inline distT="0" distB="0" distL="0" distR="0" wp14:anchorId="03B2C91B" wp14:editId="7CD9BDE9">
+                  <wp:extent cx="2463800" cy="1041400"/>
+                  <wp:effectExtent l="0" t="0" r="0" b="0"/>
+                  <wp:docPr id="119137299" name="Рисунок 5"/>
+                  <wp:cNvGraphicFramePr>
+                    <a:graphicFrameLocks xmlns:a="http://schemas.openxmlformats.org/drawingml/2006/main" noChangeAspect="1"/>
+                  </wp:cNvGraphicFramePr>
+                  <a:graphic xmlns:a="http://schemas.openxmlformats.org/drawingml/2006/main">
+                    <a:graphicData uri="http://schemas.openxmlformats.org/drawingml/2006/picture">
+                      <pic:pic xmlns:pic="http://schemas.openxmlformats.org/drawingml/2006/picture">
+                        <pic:nvPicPr>
+                          <pic:cNvPr id="1683790750" name="Рисунок 1683790750"/>
+                          <pic:cNvPicPr/>
+                        </pic:nvPicPr>
+                        <pic:blipFill>
+                          <a:blip r:embed="rId18">
+                            <a:extLst>
+                              <a:ext uri="{28A0092B-C50C-407E-A947-70E740481C1C}">
+                                <a14:useLocalDpi xmlns:a14="http://schemas.microsoft.com/office/drawing/2010/main" val="0"/>
+                              </a:ext>
+                            </a:extLst>
+                          </a:blip>
+                          <a:stretch>
+                            <a:fillRect/>
+                          </a:stretch>
+                        </pic:blipFill>
+                        <pic:spPr>
+                          <a:xfrm>
+                            <a:off x="0" y="0"/>
+                            <a:ext cx="2463800" cy="1041400"/>
+                          </a:xfrm>
+                          <a:prstGeom prst="rect">
+                            <a:avLst/>
+                          </a:prstGeom>
+                        </pic:spPr>
+                      </pic:pic>
+                    </a:graphicData>
+                  </a:graphic>
+                </wp:inline>
+              </w:drawing>
+            </w:r>
+          </w:p>
+        </w:tc>
+        <w:tc>
+          <w:tcPr>
+            <w:tcW w:w="4596" w:type="dxa"/>
+          </w:tcPr>
+          <w:p>
+            <w:r>
+              <w:rPr>
+                <w:noProof/>
+              </w:rPr>
+              <w:drawing>
+                <wp:inline distT="0" distB="0" distL="0" distR="0" wp14:anchorId="2FB5C873" wp14:editId="6BD7BB37">
+                  <wp:extent cx="2463800" cy="1041400"/>
+                  <wp:effectExtent l="0" t="0" r="0" b="0"/>
+                  <wp:docPr id="1868731368" name="Рисунок 5"/>
+                  <wp:cNvGraphicFramePr>
+                    <a:graphicFrameLocks xmlns:a="http://schemas.openxmlformats.org/drawingml/2006/main" noChangeAspect="1"/>
+                  </wp:cNvGraphicFramePr>
+                  <a:graphic xmlns:a="http://schemas.openxmlformats.org/drawingml/2006/main">
+                    <a:graphicData uri="http://schemas.openxmlformats.org/drawingml/2006/picture">
+                      <pic:pic xmlns:pic="http://schemas.openxmlformats.org/drawingml/2006/picture">
+                        <pic:nvPicPr>
+                          <pic:cNvPr id="1683790750" name="Рисунок 1683790750"/>
+                          <pic:cNvPicPr/>
+                        </pic:nvPicPr>
+                        <pic:blipFill>
+                          <a:blip r:embed="rId18">
+                            <a:extLst>
+                              <a:ext uri="{28A0092B-C50C-407E-A947-70E740481C1C}">
+                                <a14:useLocalDpi xmlns:a14="http://schemas.microsoft.com/office/drawing/2010/main" val="0"/>
+                              </a:ext>
+                            </a:extLst>
+                          </a:blip>
+                          <a:stretch>
+                            <a:fillRect/>
+                          </a:stretch>
+                        </pic:blipFill>
+                        <pic:spPr>
+                          <a:xfrm>
+                            <a:off x="0" y="0"/>
+                            <a:ext cx="2463800" cy="1041400"/>
+                          </a:xfrm>
+                          <a:prstGeom prst="rect">
+                            <a:avLst/>
+                          </a:prstGeom>
+                        </pic:spPr>
+                      </pic:pic>
+                    </a:graphicData>
+                  </a:graphic>
+                </wp:inline>
+              </w:drawing>
+            </w:r>
+          </w:p>
+        </w:tc>
+      </w:tr>
+      <w:tr>
+        <w:trPr>
+          <w:trHeight w:val="1247"/>
+        </w:trPr>
+        <w:tc>
+          <w:tcPr>
+            <w:tcW w:w="1069" w:type="dxa"/>
+          </w:tcPr>
+          <w:p>
+            <w:pPr>
+              <w:rPr>
+                <w:lang w:val="en-US"/>
+              </w:rPr>
+            </w:pPr>
+            <w:r>
+              <w:rPr>
+                <w:lang w:val="en-US"/>
+              </w:rPr>
+              <w:lastRenderedPageBreak/>
+              <w:t>11</w:t>
+            </w:r>
+          </w:p>
+        </w:tc>
+        <w:tc>
+          <w:tcPr>
+            <w:tcW w:w="1520" w:type="dxa"/>
+          </w:tcPr>
+          <w:p>
+            <w:pPr>
+              <w:rPr>
+                <w:lang w:val="en-US"/>
+              </w:rPr>
+            </w:pPr>
+            <w:r>
+              <w:rPr>
+                <w:lang w:val="en-US"/>
+              </w:rPr>
+              <w:t>Switch</w:t>
+            </w:r>
+            <w:r>
+              <w:rPr>
+                <w:lang w:val="en-US"/>
+              </w:rPr>
+              <w:t>1</w:t>
+            </w:r>
+          </w:p>
+        </w:tc>
+        <w:tc>
+          <w:tcPr>
+            <w:tcW w:w="1457" w:type="dxa"/>
+          </w:tcPr>
+          <w:p>
+            <w:pPr>
+              <w:rPr>
+                <w:lang w:val="en-US"/>
+              </w:rPr>
+            </w:pPr>
+            <w:r>
+              <w:rPr>
+                <w:lang w:val="en-US"/>
+              </w:rPr>
+              <w:t>PC4</w:t>
+            </w:r>
+          </w:p>
+        </w:tc>
+        <w:tc>
+          <w:tcPr>
+            <w:tcW w:w="891" w:type="dxa"/>
+          </w:tcPr>
+          <w:p>
+            <w:pPr>
+              <w:rPr>
+                <w:lang w:val="en-US"/>
+              </w:rPr>
+            </w:pPr>
+            <w:r>
+              <w:rPr>
+                <w:lang w:val="en-US"/>
+              </w:rPr>
+              <w:t>ICMP</w:t>
+            </w:r>
+          </w:p>
+        </w:tc>
+        <w:tc>
+          <w:tcPr>
+            <w:tcW w:w="2876" w:type="dxa"/>
+          </w:tcPr>
+          <w:p>
+            <w:r>
+              <w:rPr>
+                <w:noProof/>
+              </w:rPr>
+              <w:drawing>
+                <wp:inline distT="0" distB="0" distL="0" distR="0" wp14:anchorId="6AB71B34" wp14:editId="0D9B96CD">
+                  <wp:extent cx="2463800" cy="241300"/>
+                  <wp:effectExtent l="0" t="0" r="0" b="0"/>
+                  <wp:docPr id="2002956921" name="Рисунок 9"/>
+                  <wp:cNvGraphicFramePr>
+                    <a:graphicFrameLocks xmlns:a="http://schemas.openxmlformats.org/drawingml/2006/main" noChangeAspect="1"/>
+                  </wp:cNvGraphicFramePr>
+                  <a:graphic xmlns:a="http://schemas.openxmlformats.org/drawingml/2006/main">
+                    <a:graphicData uri="http://schemas.openxmlformats.org/drawingml/2006/picture">
+                      <pic:pic xmlns:pic="http://schemas.openxmlformats.org/drawingml/2006/picture">
+                        <pic:nvPicPr>
+                          <pic:cNvPr id="2123067439" name="Рисунок 2123067439"/>
+                          <pic:cNvPicPr/>
+                        </pic:nvPicPr>
+                        <pic:blipFill>
+                          <a:blip r:embed="rId20">
+                            <a:extLst>
+                              <a:ext uri="{28A0092B-C50C-407E-A947-70E740481C1C}">
+                                <a14:useLocalDpi xmlns:a14="http://schemas.microsoft.com/office/drawing/2010/main" val="0"/>
+                              </a:ext>
+                            </a:extLst>
+                          </a:blip>
+                          <a:stretch>
+                            <a:fillRect/>
+                          </a:stretch>
+                        </pic:blipFill>
+                        <pic:spPr>
+                          <a:xfrm>
+                            <a:off x="0" y="0"/>
+                            <a:ext cx="2463800" cy="241300"/>
+                          </a:xfrm>
+                          <a:prstGeom prst="rect">
+                            <a:avLst/>
+                          </a:prstGeom>
+                        </pic:spPr>
+                      </pic:pic>
+                    </a:graphicData>
+                  </a:graphic>
+                </wp:inline>
+              </w:drawing>
+            </w:r>
+          </w:p>
+        </w:tc>
+        <w:tc>
+          <w:tcPr>
+            <w:tcW w:w="3576" w:type="dxa"/>
+          </w:tcPr>
+          <w:p>
+            <w:r>
+              <w:rPr>
+                <w:noProof/>
+              </w:rPr>
+              <w:drawing>
+                <wp:inline distT="0" distB="0" distL="0" distR="0" wp14:anchorId="03B2C91B" wp14:editId="7CD9BDE9">
+                  <wp:extent cx="2463800" cy="1041400"/>
+                  <wp:effectExtent l="0" t="0" r="0" b="0"/>
+                  <wp:docPr id="1507334774" name="Рисунок 5"/>
+                  <wp:cNvGraphicFramePr>
+                    <a:graphicFrameLocks xmlns:a="http://schemas.openxmlformats.org/drawingml/2006/main" noChangeAspect="1"/>
+                  </wp:cNvGraphicFramePr>
+                  <a:graphic xmlns:a="http://schemas.openxmlformats.org/drawingml/2006/main">
+                    <a:graphicData uri="http://schemas.openxmlformats.org/drawingml/2006/picture">
+                      <pic:pic xmlns:pic="http://schemas.openxmlformats.org/drawingml/2006/picture">
+                        <pic:nvPicPr>
+                          <pic:cNvPr id="1683790750" name="Рисунок 1683790750"/>
+                          <pic:cNvPicPr/>
+                        </pic:nvPicPr>
+                        <pic:blipFill>
+                          <a:blip r:embed="rId18">
+                            <a:extLst>
+                              <a:ext uri="{28A0092B-C50C-407E-A947-70E740481C1C}">
+                                <a14:useLocalDpi xmlns:a14="http://schemas.microsoft.com/office/drawing/2010/main" val="0"/>
+                              </a:ext>
+                            </a:extLst>
+                          </a:blip>
+                          <a:stretch>
+                            <a:fillRect/>
+                          </a:stretch>
+                        </pic:blipFill>
+                        <pic:spPr>
+                          <a:xfrm>
+                            <a:off x="0" y="0"/>
+                            <a:ext cx="2463800" cy="1041400"/>
+                          </a:xfrm>
+                          <a:prstGeom prst="rect">
+                            <a:avLst/>
+                          </a:prstGeom>
+                        </pic:spPr>
+                      </pic:pic>
+                    </a:graphicData>
+                  </a:graphic>
+                </wp:inline>
+              </w:drawing>
+            </w:r>
+          </w:p>
+        </w:tc>
+        <w:tc>
+          <w:tcPr>
+            <w:tcW w:w="4596" w:type="dxa"/>
+          </w:tcPr>
+          <w:p>
+            <w:r>
+              <w:rPr>
+                <w:noProof/>
+              </w:rPr>
+              <w:drawing>
+                <wp:inline distT="0" distB="0" distL="0" distR="0" wp14:anchorId="2FB5C873" wp14:editId="6BD7BB37">
+                  <wp:extent cx="2463800" cy="1041400"/>
+                  <wp:effectExtent l="0" t="0" r="0" b="0"/>
+                  <wp:docPr id="1709912671" name="Рисунок 5"/>
+                  <wp:cNvGraphicFramePr>
+                    <a:graphicFrameLocks xmlns:a="http://schemas.openxmlformats.org/drawingml/2006/main" noChangeAspect="1"/>
+                  </wp:cNvGraphicFramePr>
+                  <a:graphic xmlns:a="http://schemas.openxmlformats.org/drawingml/2006/main">
+                    <a:graphicData uri="http://schemas.openxmlformats.org/drawingml/2006/picture">
+                      <pic:pic xmlns:pic="http://schemas.openxmlformats.org/drawingml/2006/picture">
+                        <pic:nvPicPr>
+                          <pic:cNvPr id="1683790750" name="Рисунок 1683790750"/>
+                          <pic:cNvPicPr/>
+                        </pic:nvPicPr>
+                        <pic:blipFill>
+                          <a:blip r:embed="rId18">
+                            <a:extLst>
+                              <a:ext uri="{28A0092B-C50C-407E-A947-70E740481C1C}">
+                                <a14:useLocalDpi xmlns:a14="http://schemas.microsoft.com/office/drawing/2010/main" val="0"/>
+                              </a:ext>
+                            </a:extLst>
+                          </a:blip>
+                          <a:stretch>
+                            <a:fillRect/>
+                          </a:stretch>
+                        </pic:blipFill>
+                        <pic:spPr>
+                          <a:xfrm>
+                            <a:off x="0" y="0"/>
+                            <a:ext cx="2463800" cy="1041400"/>
+                          </a:xfrm>
+                          <a:prstGeom prst="rect">
+                            <a:avLst/>
+                          </a:prstGeom>
+                        </pic:spPr>
+                      </pic:pic>
+                    </a:graphicData>
+                  </a:graphic>
+                </wp:inline>
+              </w:drawing>
+            </w:r>
+          </w:p>
+        </w:tc>
+      </w:tr>
+      <w:tr>
+        <w:trPr>
+          <w:trHeight w:val="1247"/>
+        </w:trPr>
+        <w:tc>
+          <w:tcPr>
+            <w:tcW w:w="1069" w:type="dxa"/>
+          </w:tcPr>
+          <w:p>
+            <w:pPr>
+              <w:rPr>
+                <w:lang w:val="en-US"/>
+              </w:rPr>
+            </w:pPr>
+            <w:r>
+              <w:rPr>
+                <w:lang w:val="en-US"/>
+              </w:rPr>
+              <w:t>12</w:t>
+            </w:r>
+          </w:p>
+        </w:tc>
+        <w:tc>
+          <w:tcPr>
+            <w:tcW w:w="1520" w:type="dxa"/>
+          </w:tcPr>
+          <w:p>
+            <w:pPr>
+              <w:rPr>
+                <w:lang w:val="en-US"/>
+              </w:rPr>
+            </w:pPr>
+            <w:r>
+              <w:rPr>
+                <w:lang w:val="en-US"/>
+              </w:rPr>
+              <w:t>PC4</w:t>
+            </w:r>
+          </w:p>
+        </w:tc>
+        <w:tc>
+          <w:tcPr>
+            <w:tcW w:w="1457" w:type="dxa"/>
+          </w:tcPr>
+          <w:p>
+            <w:r>
+              <w:rPr>
+                <w:lang w:val="en-US"/>
+              </w:rPr>
+              <w:t>Switch</w:t>
+            </w:r>
+            <w:r>
+              <w:rPr>
+                <w:lang w:val="en-US"/>
+              </w:rPr>
+              <w:t>1</w:t>
+            </w:r>
+          </w:p>
+        </w:tc>
+        <w:tc>
+          <w:tcPr>
+            <w:tcW w:w="891" w:type="dxa"/>
+          </w:tcPr>
+          <w:p>
+            <w:pPr>
+              <w:rPr>
+                <w:lang w:val="en-US"/>
+              </w:rPr>
+            </w:pPr>
+            <w:r>
+              <w:rPr>
+                <w:lang w:val="en-US"/>
+              </w:rPr>
+              <w:t>ICMP</w:t>
+            </w:r>
+          </w:p>
+        </w:tc>
+        <w:tc>
+          <w:tcPr>
+            <w:tcW w:w="2876" w:type="dxa"/>
+          </w:tcPr>
+          <w:p>
+            <w:r>
+              <w:rPr>
+                <w:noProof/>
+              </w:rPr>
+              <w:drawing>
+                <wp:inline distT="0" distB="0" distL="0" distR="0" wp14:anchorId="6AB71B34" wp14:editId="0D9B96CD">
+                  <wp:extent cx="2463800" cy="241300"/>
+                  <wp:effectExtent l="0" t="0" r="0" b="0"/>
+                  <wp:docPr id="1990233529" name="Рисунок 9"/>
+                  <wp:cNvGraphicFramePr>
+                    <a:graphicFrameLocks xmlns:a="http://schemas.openxmlformats.org/drawingml/2006/main" noChangeAspect="1"/>
+                  </wp:cNvGraphicFramePr>
+                  <a:graphic xmlns:a="http://schemas.openxmlformats.org/drawingml/2006/main">
+                    <a:graphicData uri="http://schemas.openxmlformats.org/drawingml/2006/picture">
+                      <pic:pic xmlns:pic="http://schemas.openxmlformats.org/drawingml/2006/picture">
+                        <pic:nvPicPr>
+                          <pic:cNvPr id="2123067439" name="Рисунок 2123067439"/>
+                          <pic:cNvPicPr/>
+                        </pic:nvPicPr>
+                        <pic:blipFill>
+                          <a:blip r:embed="rId20">
+                            <a:extLst>
+                              <a:ext uri="{28A0092B-C50C-407E-A947-70E740481C1C}">
+                                <a14:useLocalDpi xmlns:a14="http://schemas.microsoft.com/office/drawing/2010/main" val="0"/>
+                              </a:ext>
+                            </a:extLst>
+                          </a:blip>
+                          <a:stretch>
+                            <a:fillRect/>
+                          </a:stretch>
+                        </pic:blipFill>
+                        <pic:spPr>
+                          <a:xfrm>
+                            <a:off x="0" y="0"/>
+                            <a:ext cx="2463800" cy="241300"/>
+                          </a:xfrm>
+                          <a:prstGeom prst="rect">
+                            <a:avLst/>
+                          </a:prstGeom>
+                        </pic:spPr>
+                      </pic:pic>
+                    </a:graphicData>
+                  </a:graphic>
+                </wp:inline>
+              </w:drawing>
+            </w:r>
+          </w:p>
+        </w:tc>
+        <w:tc>
+          <w:tcPr>
+            <w:tcW w:w="3576" w:type="dxa"/>
+          </w:tcPr>
+          <w:p>
+            <w:r>
+              <w:rPr>
+                <w:noProof/>
+              </w:rPr>
+              <w:drawing>
+                <wp:inline distT="0" distB="0" distL="0" distR="0" wp14:anchorId="03B2C91B" wp14:editId="7CD9BDE9">
+                  <wp:extent cx="2463800" cy="1041400"/>
+                  <wp:effectExtent l="0" t="0" r="0" b="0"/>
+                  <wp:docPr id="341363783" name="Рисунок 5"/>
+                  <wp:cNvGraphicFramePr>
+                    <a:graphicFrameLocks xmlns:a="http://schemas.openxmlformats.org/drawingml/2006/main" noChangeAspect="1"/>
+                  </wp:cNvGraphicFramePr>
+                  <a:graphic xmlns:a="http://schemas.openxmlformats.org/drawingml/2006/main">
+                    <a:graphicData uri="http://schemas.openxmlformats.org/drawingml/2006/picture">
+                      <pic:pic xmlns:pic="http://schemas.openxmlformats.org/drawingml/2006/picture">
+                        <pic:nvPicPr>
+                          <pic:cNvPr id="1683790750" name="Рисунок 1683790750"/>
+                          <pic:cNvPicPr/>
+                        </pic:nvPicPr>
+                        <pic:blipFill>
+                          <a:blip r:embed="rId18">
+                            <a:extLst>
+                              <a:ext uri="{28A0092B-C50C-407E-A947-70E740481C1C}">
+                                <a14:useLocalDpi xmlns:a14="http://schemas.microsoft.com/office/drawing/2010/main" val="0"/>
+                              </a:ext>
+                            </a:extLst>
+                          </a:blip>
+                          <a:stretch>
+                            <a:fillRect/>
+                          </a:stretch>
+                        </pic:blipFill>
+                        <pic:spPr>
+                          <a:xfrm>
+                            <a:off x="0" y="0"/>
+                            <a:ext cx="2463800" cy="1041400"/>
+                          </a:xfrm>
+                          <a:prstGeom prst="rect">
+                            <a:avLst/>
+                          </a:prstGeom>
+                        </pic:spPr>
+                      </pic:pic>
+                    </a:graphicData>
+                  </a:graphic>
+                </wp:inline>
+              </w:drawing>
+            </w:r>
+          </w:p>
+        </w:tc>
+        <w:tc>
+          <w:tcPr>
+            <w:tcW w:w="4596" w:type="dxa"/>
+          </w:tcPr>
+          <w:p>
+            <w:r>
+              <w:rPr>
+                <w:noProof/>
+              </w:rPr>
+              <w:drawing>
+                <wp:inline distT="0" distB="0" distL="0" distR="0" wp14:anchorId="2FB5C873" wp14:editId="6BD7BB37">
+                  <wp:extent cx="2463800" cy="1041400"/>
+                  <wp:effectExtent l="0" t="0" r="0" b="0"/>
+                  <wp:docPr id="1058500784" name="Рисунок 5"/>
+                  <wp:cNvGraphicFramePr>
+                    <a:graphicFrameLocks xmlns:a="http://schemas.openxmlformats.org/drawingml/2006/main" noChangeAspect="1"/>
+                  </wp:cNvGraphicFramePr>
+                  <a:graphic xmlns:a="http://schemas.openxmlformats.org/drawingml/2006/main">
+                    <a:graphicData uri="http://schemas.openxmlformats.org/drawingml/2006/picture">
+                      <pic:pic xmlns:pic="http://schemas.openxmlformats.org/drawingml/2006/picture">
+                        <pic:nvPicPr>
+                          <pic:cNvPr id="1683790750" name="Рисунок 1683790750"/>
+                          <pic:cNvPicPr/>
+                        </pic:nvPicPr>
+                        <pic:blipFill>
+                          <a:blip r:embed="rId18">
+                            <a:extLst>
+                              <a:ext uri="{28A0092B-C50C-407E-A947-70E740481C1C}">
+                                <a14:useLocalDpi xmlns:a14="http://schemas.microsoft.com/office/drawing/2010/main" val="0"/>
+                              </a:ext>
+                            </a:extLst>
+                          </a:blip>
+                          <a:stretch>
+                            <a:fillRect/>
+                          </a:stretch>
+                        </pic:blipFill>
+                        <pic:spPr>
+                          <a:xfrm>
+                            <a:off x="0" y="0"/>
+                            <a:ext cx="2463800" cy="1041400"/>
+                          </a:xfrm>
+                          <a:prstGeom prst="rect">
+                            <a:avLst/>
+                          </a:prstGeom>
+                        </pic:spPr>
+                      </pic:pic>
+                    </a:graphicData>
+                  </a:graphic>
+                </wp:inline>
+              </w:drawing>
+            </w:r>
+          </w:p>
+        </w:tc>
+      </w:tr>
+      <w:tr>
+        <w:trPr>
+          <w:trHeight w:val="1247"/>
+        </w:trPr>
+        <w:tc>
+          <w:tcPr>
+            <w:tcW w:w="1069" w:type="dxa"/>
+          </w:tcPr>
+          <w:p>
+            <w:pPr>
+              <w:rPr>
+                <w:lang w:val="en-US"/>
+              </w:rPr>
+            </w:pPr>
+            <w:r>
+              <w:rPr>
+                <w:lang w:val="en-US"/>
+              </w:rPr>
+              <w:t>13</w:t>
+            </w:r>
+          </w:p>
+        </w:tc>
+        <w:tc>
+          <w:tcPr>
+            <w:tcW w:w="1520" w:type="dxa"/>
+          </w:tcPr>
+          <w:p>
+            <w:pPr>
+              <w:rPr>
+                <w:lang w:val="en-US"/>
+              </w:rPr>
+            </w:pPr>
+            <w:r>
+              <w:rPr>
+                <w:lang w:val="en-US"/>
+              </w:rPr>
+              <w:t>Switch</w:t>
+            </w:r>
+            <w:r>
+              <w:rPr>
+                <w:lang w:val="en-US"/>
+              </w:rPr>
+              <w:t>1</w:t>
+            </w:r>
+          </w:p>
+        </w:tc>
+        <w:tc>
+          <w:tcPr>
+            <w:tcW w:w="1457" w:type="dxa"/>
+          </w:tcPr>
+          <w:p>
+            <w:r>
+              <w:rPr>
+                <w:lang w:val="en-US"/>
+              </w:rPr>
+              <w:t>Switch0</w:t>
+            </w:r>
+          </w:p>
+        </w:tc>
+        <w:tc>
+          <w:tcPr>
+            <w:tcW w:w="891" w:type="dxa"/>
+          </w:tcPr>
+          <w:p>
+            <w:pPr>
+              <w:rPr>
+                <w:lang w:val="en-US"/>
+              </w:rPr>
+            </w:pPr>
+            <w:r>
+              <w:rPr>
+                <w:lang w:val="en-US"/>
+              </w:rPr>
+              <w:t>ICMP</w:t>
+            </w:r>
+          </w:p>
+        </w:tc>
+        <w:tc>
+          <w:tcPr>
+            <w:tcW w:w="2876" w:type="dxa"/>
+          </w:tcPr>
+          <w:p>
+            <w:r>
+              <w:rPr>
+                <w:noProof/>
+              </w:rPr>
+              <w:drawing>
+                <wp:inline distT="0" distB="0" distL="0" distR="0" wp14:anchorId="6AB71B34" wp14:editId="0D9B96CD">
+                  <wp:extent cx="2463800" cy="241300"/>
+                  <wp:effectExtent l="0" t="0" r="0" b="0"/>
+                  <wp:docPr id="1043848363" name="Рисунок 9"/>
+                  <wp:cNvGraphicFramePr>
+                    <a:graphicFrameLocks xmlns:a="http://schemas.openxmlformats.org/drawingml/2006/main" noChangeAspect="1"/>
+                  </wp:cNvGraphicFramePr>
+                  <a:graphic xmlns:a="http://schemas.openxmlformats.org/drawingml/2006/main">
+                    <a:graphicData uri="http://schemas.openxmlformats.org/drawingml/2006/picture">
+                      <pic:pic xmlns:pic="http://schemas.openxmlformats.org/drawingml/2006/picture">
+                        <pic:nvPicPr>
+                          <pic:cNvPr id="2123067439" name="Рисунок 2123067439"/>
+                          <pic:cNvPicPr/>
+                        </pic:nvPicPr>
+                        <pic:blipFill>
+                          <a:blip r:embed="rId20">
+                            <a:extLst>
+                              <a:ext uri="{28A0092B-C50C-407E-A947-70E740481C1C}">
+                                <a14:useLocalDpi xmlns:a14="http://schemas.microsoft.com/office/drawing/2010/main" val="0"/>
+                              </a:ext>
+                            </a:extLst>
+                          </a:blip>
+                          <a:stretch>
+                            <a:fillRect/>
+                          </a:stretch>
+                        </pic:blipFill>
+                        <pic:spPr>
+                          <a:xfrm>
+                            <a:off x="0" y="0"/>
+                            <a:ext cx="2463800" cy="241300"/>
+                          </a:xfrm>
+                          <a:prstGeom prst="rect">
+                            <a:avLst/>
+                          </a:prstGeom>
+                        </pic:spPr>
+                      </pic:pic>
+                    </a:graphicData>
+                  </a:graphic>
+                </wp:inline>
+              </w:drawing>
+            </w:r>
+          </w:p>
+        </w:tc>
+        <w:tc>
+          <w:tcPr>
+            <w:tcW w:w="3576" w:type="dxa"/>
+          </w:tcPr>
+          <w:p>
+            <w:r>
+              <w:rPr>
+                <w:noProof/>
+              </w:rPr>
+              <w:drawing>
+                <wp:inline distT="0" distB="0" distL="0" distR="0" wp14:anchorId="03B2C91B" wp14:editId="7CD9BDE9">
+                  <wp:extent cx="2463800" cy="1041400"/>
+                  <wp:effectExtent l="0" t="0" r="0" b="0"/>
+                  <wp:docPr id="973542145" name="Рисунок 5"/>
+                  <wp:cNvGraphicFramePr>
+                    <a:graphicFrameLocks xmlns:a="http://schemas.openxmlformats.org/drawingml/2006/main" noChangeAspect="1"/>
+                  </wp:cNvGraphicFramePr>
+                  <a:graphic xmlns:a="http://schemas.openxmlformats.org/drawingml/2006/main">
+                    <a:graphicData uri="http://schemas.openxmlformats.org/drawingml/2006/picture">
+                      <pic:pic xmlns:pic="http://schemas.openxmlformats.org/drawingml/2006/picture">
+                        <pic:nvPicPr>
+                          <pic:cNvPr id="1683790750" name="Рисунок 1683790750"/>
+                          <pic:cNvPicPr/>
+                        </pic:nvPicPr>
+                        <pic:blipFill>
+                          <a:blip r:embed="rId18">
+                            <a:extLst>
+                              <a:ext uri="{28A0092B-C50C-407E-A947-70E740481C1C}">
+                                <a14:useLocalDpi xmlns:a14="http://schemas.microsoft.com/office/drawing/2010/main" val="0"/>
+                              </a:ext>
+                            </a:extLst>
+                          </a:blip>
+                          <a:stretch>
+                            <a:fillRect/>
+                          </a:stretch>
+                        </pic:blipFill>
+                        <pic:spPr>
+                          <a:xfrm>
+                            <a:off x="0" y="0"/>
+                            <a:ext cx="2463800" cy="1041400"/>
+                          </a:xfrm>
+                          <a:prstGeom prst="rect">
+                            <a:avLst/>
+                          </a:prstGeom>
+                        </pic:spPr>
+                      </pic:pic>
+                    </a:graphicData>
+                  </a:graphic>
+                </wp:inline>
+              </w:drawing>
+            </w:r>
+          </w:p>
+        </w:tc>
+        <w:tc>
+          <w:tcPr>
+            <w:tcW w:w="4596" w:type="dxa"/>
+          </w:tcPr>
+          <w:p>
+            <w:r>
+              <w:rPr>
+                <w:noProof/>
+              </w:rPr>
+              <w:drawing>
+                <wp:inline distT="0" distB="0" distL="0" distR="0" wp14:anchorId="2FB5C873" wp14:editId="6BD7BB37">
+                  <wp:extent cx="2463800" cy="1041400"/>
+                  <wp:effectExtent l="0" t="0" r="0" b="0"/>
+                  <wp:docPr id="555432768" name="Рисунок 5"/>
+                  <wp:cNvGraphicFramePr>
+                    <a:graphicFrameLocks xmlns:a="http://schemas.openxmlformats.org/drawingml/2006/main" noChangeAspect="1"/>
+                  </wp:cNvGraphicFramePr>
+                  <a:graphic xmlns:a="http://schemas.openxmlformats.org/drawingml/2006/main">
+                    <a:graphicData uri="http://schemas.openxmlformats.org/drawingml/2006/picture">
+                      <pic:pic xmlns:pic="http://schemas.openxmlformats.org/drawingml/2006/picture">
+                        <pic:nvPicPr>
+                          <pic:cNvPr id="1683790750" name="Рисунок 1683790750"/>
+                          <pic:cNvPicPr/>
+                        </pic:nvPicPr>
+                        <pic:blipFill>
+                          <a:blip r:embed="rId18">
+                            <a:extLst>
+                              <a:ext uri="{28A0092B-C50C-407E-A947-70E740481C1C}">
+                                <a14:useLocalDpi xmlns:a14="http://schemas.microsoft.com/office/drawing/2010/main" val="0"/>
+                              </a:ext>
+                            </a:extLst>
+                          </a:blip>
+                          <a:stretch>
+                            <a:fillRect/>
+                          </a:stretch>
+                        </pic:blipFill>
+                        <pic:spPr>
+                          <a:xfrm>
+                            <a:off x="0" y="0"/>
+                            <a:ext cx="2463800" cy="1041400"/>
+                          </a:xfrm>
+                          <a:prstGeom prst="rect">
+                            <a:avLst/>
+                          </a:prstGeom>
+                        </pic:spPr>
+                      </pic:pic>
+                    </a:graphicData>
+                  </a:graphic>
+                </wp:inline>
+              </w:drawing>
+            </w:r>
+          </w:p>
+        </w:tc>
+      </w:tr>
+      <w:tr>
+        <w:trPr>
+          <w:trHeight w:val="1247"/>
+        </w:trPr>
+        <w:tc>
+          <w:tcPr>
+            <w:tcW w:w="1069" w:type="dxa"/>
+          </w:tcPr>
+          <w:p>
+            <w:pPr>
+              <w:rPr>
+                <w:lang w:val="en-US"/>
+              </w:rPr>
+            </w:pPr>
+            <w:r>
+              <w:rPr>
+                <w:lang w:val="en-US"/>
+              </w:rPr>
+              <w:t>14</w:t>
+            </w:r>
+          </w:p>
+        </w:tc>
+        <w:tc>
+          <w:tcPr>
+            <w:tcW w:w="1520" w:type="dxa"/>
+          </w:tcPr>
+          <w:p>
+            <w:pPr>
+              <w:rPr>
+                <w:lang w:val="en-US"/>
+              </w:rPr>
+            </w:pPr>
+            <w:r>
+              <w:rPr>
+                <w:lang w:val="en-US"/>
+              </w:rPr>
+              <w:t>Switch0</w:t>
+            </w:r>
+          </w:p>
+        </w:tc>
+        <w:tc>
+          <w:tcPr>
+            <w:tcW w:w="1457" w:type="dxa"/>
+          </w:tcPr>
+          <w:p>
+            <w:pPr>
+              <w:rPr>
+                <w:lang w:val="en-US"/>
+              </w:rPr>
+            </w:pPr>
+            <w:r>
+              <w:rPr>
+                <w:lang w:val="en-US"/>
+              </w:rPr>
+              <w:t>PC0</w:t>
+            </w:r>
+          </w:p>
+        </w:tc>
+        <w:tc>
+          <w:tcPr>
+            <w:tcW w:w="891" w:type="dxa"/>
+          </w:tcPr>
+          <w:p>
+            <w:pPr>
+              <w:rPr>
+                <w:lang w:val="en-US"/>
+              </w:rPr>
+            </w:pPr>
+            <w:r>
+              <w:rPr>
+                <w:lang w:val="en-US"/>
+              </w:rPr>
+              <w:t>ICMP</w:t>
+            </w:r>
+          </w:p>
+        </w:tc>
+        <w:tc>
+          <w:tcPr>
+            <w:tcW w:w="2876" w:type="dxa"/>
+          </w:tcPr>
+          <w:p>
+            <w:r>
+              <w:rPr>
+                <w:noProof/>
+              </w:rPr>
+              <w:drawing>
+                <wp:inline distT="0" distB="0" distL="0" distR="0" wp14:anchorId="6AB71B34" wp14:editId="0D9B96CD">
+                  <wp:extent cx="2463800" cy="241300"/>
+                  <wp:effectExtent l="0" t="0" r="0" b="0"/>
+                  <wp:docPr id="1961367525" name="Рисунок 9"/>
+                  <wp:cNvGraphicFramePr>
+                    <a:graphicFrameLocks xmlns:a="http://schemas.openxmlformats.org/drawingml/2006/main" noChangeAspect="1"/>
+                  </wp:cNvGraphicFramePr>
+                  <a:graphic xmlns:a="http://schemas.openxmlformats.org/drawingml/2006/main">
+                    <a:graphicData uri="http://schemas.openxmlformats.org/drawingml/2006/picture">
+                      <pic:pic xmlns:pic="http://schemas.openxmlformats.org/drawingml/2006/picture">
+                        <pic:nvPicPr>
+                          <pic:cNvPr id="2123067439" name="Рисунок 2123067439"/>
+                          <pic:cNvPicPr/>
+                        </pic:nvPicPr>
+                        <pic:blipFill>
+                          <a:blip r:embed="rId20">
+                            <a:extLst>
+                              <a:ext uri="{28A0092B-C50C-407E-A947-70E740481C1C}">
+                                <a14:useLocalDpi xmlns:a14="http://schemas.microsoft.com/office/drawing/2010/main" val="0"/>
+                              </a:ext>
+                            </a:extLst>
+                          </a:blip>
+                          <a:stretch>
+                            <a:fillRect/>
+                          </a:stretch>
+                        </pic:blipFill>
+                        <pic:spPr>
+                          <a:xfrm>
+                            <a:off x="0" y="0"/>
+                            <a:ext cx="2463800" cy="241300"/>
+                          </a:xfrm>
+                          <a:prstGeom prst="rect">
+                            <a:avLst/>
+                          </a:prstGeom>
+                        </pic:spPr>
+                      </pic:pic>
+                    </a:graphicData>
+                  </a:graphic>
+                </wp:inline>
+              </w:drawing>
+            </w:r>
+          </w:p>
+        </w:tc>
+        <w:tc>
+          <w:tcPr>
+            <w:tcW w:w="3576" w:type="dxa"/>
+          </w:tcPr>
+          <w:p>
+            <w:r>
+              <w:rPr>
+                <w:noProof/>
+              </w:rPr>
+              <w:drawing>
+                <wp:inline distT="0" distB="0" distL="0" distR="0" wp14:anchorId="03B2C91B" wp14:editId="7CD9BDE9">
+                  <wp:extent cx="2463800" cy="1041400"/>
+                  <wp:effectExtent l="0" t="0" r="0" b="0"/>
+                  <wp:docPr id="917810143" name="Рисунок 5"/>
+                  <wp:cNvGraphicFramePr>
+                    <a:graphicFrameLocks xmlns:a="http://schemas.openxmlformats.org/drawingml/2006/main" noChangeAspect="1"/>
+                  </wp:cNvGraphicFramePr>
+                  <a:graphic xmlns:a="http://schemas.openxmlformats.org/drawingml/2006/main">
+                    <a:graphicData uri="http://schemas.openxmlformats.org/drawingml/2006/picture">
+                      <pic:pic xmlns:pic="http://schemas.openxmlformats.org/drawingml/2006/picture">
+                        <pic:nvPicPr>
+                          <pic:cNvPr id="1683790750" name="Рисунок 1683790750"/>
+                          <pic:cNvPicPr/>
+                        </pic:nvPicPr>
+                        <pic:blipFill>
+                          <a:blip r:embed="rId18">
+                            <a:extLst>
+                              <a:ext uri="{28A0092B-C50C-407E-A947-70E740481C1C}">
+                                <a14:useLocalDpi xmlns:a14="http://schemas.microsoft.com/office/drawing/2010/main" val="0"/>
+                              </a:ext>
+                            </a:extLst>
+                          </a:blip>
+                          <a:stretch>
+                            <a:fillRect/>
+                          </a:stretch>
+                        </pic:blipFill>
+                        <pic:spPr>
+                          <a:xfrm>
+                            <a:off x="0" y="0"/>
+                            <a:ext cx="2463800" cy="1041400"/>
+                          </a:xfrm>
+                          <a:prstGeom prst="rect">
+                            <a:avLst/>
+                          </a:prstGeom>
+                        </pic:spPr>
+                      </pic:pic>
+                    </a:graphicData>
+                  </a:graphic>
+                </wp:inline>
+              </w:drawing>
+            </w:r>
+          </w:p>
+        </w:tc>
+        <w:tc>
+          <w:tcPr>
+            <w:tcW w:w="4596" w:type="dxa"/>
+          </w:tcPr>
+          <w:p>
+            <w:r>
+              <w:rPr>
+                <w:noProof/>
+              </w:rPr>
+              <w:drawing>
+                <wp:inline distT="0" distB="0" distL="0" distR="0" wp14:anchorId="2FB5C873" wp14:editId="6BD7BB37">
+                  <wp:extent cx="2463800" cy="1041400"/>
+                  <wp:effectExtent l="0" t="0" r="0" b="0"/>
+                  <wp:docPr id="1706542927" name="Рисунок 5"/>
+                  <wp:cNvGraphicFramePr>
+                    <a:graphicFrameLocks xmlns:a="http://schemas.openxmlformats.org/drawingml/2006/main" noChangeAspect="1"/>
+                  </wp:cNvGraphicFramePr>
+                  <a:graphic xmlns:a="http://schemas.openxmlformats.org/drawingml/2006/main">
+                    <a:graphicData uri="http://schemas.openxmlformats.org/drawingml/2006/picture">
+                      <pic:pic xmlns:pic="http://schemas.openxmlformats.org/drawingml/2006/picture">
+                        <pic:nvPicPr>
+                          <pic:cNvPr id="1683790750" name="Рисунок 1683790750"/>
+                          <pic:cNvPicPr/>
+                        </pic:nvPicPr>
+                        <pic:blipFill>
+                          <a:blip r:embed="rId18">
+                            <a:extLst>
+                              <a:ext uri="{28A0092B-C50C-407E-A947-70E740481C1C}">
+                                <a14:useLocalDpi xmlns:a14="http://schemas.microsoft.com/office/drawing/2010/main" val="0"/>
+                              </a:ext>
+                            </a:extLst>
+                          </a:blip>
+                          <a:stretch>
+                            <a:fillRect/>
+                          </a:stretch>
+                        </pic:blipFill>
+                        <pic:spPr>
+                          <a:xfrm>
+                            <a:off x="0" y="0"/>
+                            <a:ext cx="2463800" cy="1041400"/>
+                          </a:xfrm>
+                          <a:prstGeom prst="rect">
+                            <a:avLst/>
+                          </a:prstGeom>
+                        </pic:spPr>
+                      </pic:pic>
+                    </a:graphicData>
+                  </a:graphic>
+                </wp:inline>
+              </w:drawing>
+            </w:r>
+          </w:p>
+        </w:tc>
+      </w:tr>
+    </w:tbl>
+    <w:p>
+      <w:pPr>
+        <w:rPr>
+          <w:lang w:val="en-US"/>
+        </w:rPr>
+      </w:pPr>
+    </w:p>
+    <w:p>
+      <w:r>
+        <w:t>Вывод</w:t>
+      </w:r>
+      <w:proofErr w:type="gramStart"/>
+      <w:r>
+        <w:t xml:space="preserve">: </w:t>
+      </w:r>
+      <w:r>
+        <w:t>При</w:t>
+      </w:r>
+      <w:proofErr w:type="gramEnd"/>
+      <w:r>
+        <w:t xml:space="preserve"> работе двух </w:t>
+      </w:r>
+      <w:r>
+        <w:t>соединённых</w:t>
+      </w:r>
+      <w:r>
+        <w:t xml:space="preserve"> коммутаторов между собой,</w:t>
+      </w:r>
+      <w:r>
+        <w:t xml:space="preserve"> в МАС-таблицы записываются МАС-адреса источников кадров. При этом они сопоставляются разным портам разных коммутаторов, в зависимости от того, как соединяются источники кадров и коммутаторы.</w:t>
+      </w:r>
+      <w:r>
+        <w:t xml:space="preserve"> В результате одному порту может соответствовать несколько записей с разными МАС-адресами в МАС-таблицах.</w:t>
       </w:r>
     </w:p>
     <w:sectPr>
